--- a/Documents/תוצרי גרסה 0 - קבוצה 16 ב - מתוקן.docx
+++ b/Documents/תוצרי גרסה 0 - קבוצה 16 ב - מתוקן.docx
@@ -170,7 +170,7 @@
     </w:p>
     <w:p>
       <w:pPr>
-        <w:pStyle w:val="a3"/>
+        <w:pStyle w:val="ListParagraph"/>
         <w:numPr>
           <w:ilvl w:val="0"/>
           <w:numId w:val="52"/>
@@ -187,7 +187,49 @@
           <w:u w:val="single"/>
           <w:rtl/>
         </w:rPr>
-        <w:t>מערכת מסחר:</w:t>
+        <w:t>מערכת מסחר</w:t>
+      </w:r>
+      <w:r>
+        <w:rPr>
+          <w:b/>
+          <w:bCs/>
+          <w:u w:val="single"/>
+        </w:rPr>
+        <w:t>(</w:t>
+      </w:r>
+      <w:r>
+        <w:rPr>
+          <w:b/>
+          <w:bCs/>
+          <w:u w:val="single"/>
+        </w:rPr>
+        <w:t>Market</w:t>
+      </w:r>
+      <w:r>
+        <w:rPr>
+          <w:b/>
+          <w:bCs/>
+          <w:u w:val="single"/>
+        </w:rPr>
+        <w:t>)</w:t>
+      </w:r>
+      <w:r>
+        <w:rPr>
+          <w:b/>
+          <w:bCs/>
+          <w:u w:val="single"/>
+        </w:rPr>
+        <w:t xml:space="preserve"> </w:t>
+      </w:r>
+      <w:r>
+        <w:rPr>
+          <w:rFonts w:hint="cs"/>
+          <w:b/>
+          <w:bCs/>
+          <w:u w:val="single"/>
+          <w:rtl/>
+        </w:rPr>
+        <w:t>:</w:t>
       </w:r>
       <w:r>
         <w:rPr>
@@ -199,7 +241,7 @@
     </w:p>
     <w:p>
       <w:pPr>
-        <w:pStyle w:val="a3"/>
+        <w:pStyle w:val="ListParagraph"/>
         <w:numPr>
           <w:ilvl w:val="0"/>
           <w:numId w:val="52"/>
@@ -216,7 +258,75 @@
           <w:u w:val="single"/>
           <w:rtl/>
         </w:rPr>
-        <w:t>הרשאות:</w:t>
+        <w:t>הרשאות</w:t>
+      </w:r>
+      <w:r>
+        <w:rPr>
+          <w:rFonts w:hint="cs"/>
+          <w:b/>
+          <w:bCs/>
+          <w:u w:val="single"/>
+          <w:rtl/>
+        </w:rPr>
+        <w:t xml:space="preserve"> משתמש</w:t>
+      </w:r>
+      <w:r>
+        <w:rPr>
+          <w:b/>
+          <w:bCs/>
+          <w:u w:val="single"/>
+        </w:rPr>
+        <w:t>(</w:t>
+      </w:r>
+      <w:r>
+        <w:rPr>
+          <w:b/>
+          <w:bCs/>
+          <w:u w:val="single"/>
+        </w:rPr>
+        <w:t xml:space="preserve">User </w:t>
+      </w:r>
+      <w:r>
+        <w:rPr>
+          <w:b/>
+          <w:bCs/>
+          <w:u w:val="single"/>
+        </w:rPr>
+        <w:t>P</w:t>
+      </w:r>
+      <w:r>
+        <w:rPr>
+          <w:b/>
+          <w:bCs/>
+          <w:u w:val="single"/>
+        </w:rPr>
+        <w:t>ermissions</w:t>
+      </w:r>
+      <w:r>
+        <w:rPr>
+          <w:b/>
+          <w:bCs/>
+          <w:u w:val="single"/>
+        </w:rPr>
+        <w:t>)</w:t>
+      </w:r>
+      <w:r>
+        <w:rPr>
+          <w:b/>
+          <w:bCs/>
+          <w:u w:val="single"/>
+        </w:rPr>
+        <w:t xml:space="preserve"> </w:t>
+      </w:r>
+      <w:r>
+        <w:rPr>
+          <w:rFonts w:hint="cs"/>
+          <w:b/>
+          <w:bCs/>
+          <w:u w:val="single"/>
+          <w:rtl/>
+        </w:rPr>
+        <w:t>:</w:t>
       </w:r>
       <w:r>
         <w:rPr>
@@ -228,7 +338,7 @@
     </w:p>
     <w:p>
       <w:pPr>
-        <w:pStyle w:val="a3"/>
+        <w:pStyle w:val="ListParagraph"/>
         <w:numPr>
           <w:ilvl w:val="0"/>
           <w:numId w:val="52"/>
@@ -257,7 +367,7 @@
     </w:p>
     <w:p>
       <w:pPr>
-        <w:pStyle w:val="a3"/>
+        <w:pStyle w:val="ListParagraph"/>
         <w:numPr>
           <w:ilvl w:val="0"/>
           <w:numId w:val="52"/>
@@ -286,7 +396,7 @@
     </w:p>
     <w:p>
       <w:pPr>
-        <w:pStyle w:val="a3"/>
+        <w:pStyle w:val="ListParagraph"/>
         <w:numPr>
           <w:ilvl w:val="0"/>
           <w:numId w:val="52"/>
@@ -315,7 +425,7 @@
     </w:p>
     <w:p>
       <w:pPr>
-        <w:pStyle w:val="a3"/>
+        <w:pStyle w:val="ListParagraph"/>
         <w:numPr>
           <w:ilvl w:val="0"/>
           <w:numId w:val="52"/>
@@ -344,7 +454,7 @@
     </w:p>
     <w:p>
       <w:pPr>
-        <w:pStyle w:val="a3"/>
+        <w:pStyle w:val="ListParagraph"/>
         <w:numPr>
           <w:ilvl w:val="0"/>
           <w:numId w:val="52"/>
@@ -373,7 +483,7 @@
     </w:p>
     <w:p>
       <w:pPr>
-        <w:pStyle w:val="a3"/>
+        <w:pStyle w:val="ListParagraph"/>
         <w:numPr>
           <w:ilvl w:val="0"/>
           <w:numId w:val="52"/>
@@ -415,7 +525,7 @@
     </w:p>
     <w:p>
       <w:pPr>
-        <w:pStyle w:val="a3"/>
+        <w:pStyle w:val="ListParagraph"/>
         <w:numPr>
           <w:ilvl w:val="0"/>
           <w:numId w:val="52"/>
@@ -432,7 +542,49 @@
           <w:u w:val="single"/>
           <w:rtl/>
         </w:rPr>
-        <w:t>סל קניות:</w:t>
+        <w:t>סל קניות</w:t>
+      </w:r>
+      <w:r>
+        <w:rPr>
+          <w:b/>
+          <w:bCs/>
+          <w:u w:val="single"/>
+        </w:rPr>
+        <w:t>(</w:t>
+      </w:r>
+      <w:r>
+        <w:rPr>
+          <w:b/>
+          <w:bCs/>
+          <w:u w:val="single"/>
+        </w:rPr>
+        <w:t>Shopping Basket</w:t>
+      </w:r>
+      <w:r>
+        <w:rPr>
+          <w:b/>
+          <w:bCs/>
+          <w:u w:val="single"/>
+        </w:rPr>
+        <w:t>)</w:t>
+      </w:r>
+      <w:r>
+        <w:rPr>
+          <w:b/>
+          <w:bCs/>
+          <w:u w:val="single"/>
+        </w:rPr>
+        <w:t xml:space="preserve"> </w:t>
+      </w:r>
+      <w:r>
+        <w:rPr>
+          <w:rFonts w:hint="cs"/>
+          <w:b/>
+          <w:bCs/>
+          <w:u w:val="single"/>
+          <w:rtl/>
+        </w:rPr>
+        <w:t>:</w:t>
       </w:r>
       <w:r>
         <w:rPr>
@@ -444,7 +596,7 @@
     </w:p>
     <w:p>
       <w:pPr>
-        <w:pStyle w:val="a3"/>
+        <w:pStyle w:val="ListParagraph"/>
         <w:numPr>
           <w:ilvl w:val="0"/>
           <w:numId w:val="52"/>
@@ -461,7 +613,49 @@
           <w:u w:val="single"/>
           <w:rtl/>
         </w:rPr>
-        <w:t>עגלת הקניות:</w:t>
+        <w:t>עגלת הקניות</w:t>
+      </w:r>
+      <w:r>
+        <w:rPr>
+          <w:b/>
+          <w:bCs/>
+          <w:u w:val="single"/>
+        </w:rPr>
+        <w:t>(</w:t>
+      </w:r>
+      <w:r>
+        <w:rPr>
+          <w:b/>
+          <w:bCs/>
+          <w:u w:val="single"/>
+        </w:rPr>
+        <w:t>Shopping Cart</w:t>
+      </w:r>
+      <w:r>
+        <w:rPr>
+          <w:b/>
+          <w:bCs/>
+          <w:u w:val="single"/>
+        </w:rPr>
+        <w:t>)</w:t>
+      </w:r>
+      <w:r>
+        <w:rPr>
+          <w:b/>
+          <w:bCs/>
+          <w:u w:val="single"/>
+        </w:rPr>
+        <w:t xml:space="preserve"> </w:t>
+      </w:r>
+      <w:r>
+        <w:rPr>
+          <w:rFonts w:hint="cs"/>
+          <w:b/>
+          <w:bCs/>
+          <w:u w:val="single"/>
+          <w:rtl/>
+        </w:rPr>
+        <w:t>:</w:t>
       </w:r>
       <w:r>
         <w:rPr>
@@ -473,7 +667,7 @@
     </w:p>
     <w:p>
       <w:pPr>
-        <w:pStyle w:val="a3"/>
+        <w:pStyle w:val="ListParagraph"/>
         <w:numPr>
           <w:ilvl w:val="0"/>
           <w:numId w:val="52"/>
@@ -490,7 +684,49 @@
           <w:u w:val="single"/>
           <w:rtl/>
         </w:rPr>
-        <w:t xml:space="preserve">היסטוריית רכישה: </w:t>
+        <w:t>היסטוריית רכישה</w:t>
+      </w:r>
+      <w:r>
+        <w:rPr>
+          <w:b/>
+          <w:bCs/>
+          <w:u w:val="single"/>
+        </w:rPr>
+        <w:t>(</w:t>
+      </w:r>
+      <w:r>
+        <w:rPr>
+          <w:b/>
+          <w:bCs/>
+          <w:u w:val="single"/>
+        </w:rPr>
+        <w:t>purchase History</w:t>
+      </w:r>
+      <w:r>
+        <w:rPr>
+          <w:b/>
+          <w:bCs/>
+          <w:u w:val="single"/>
+        </w:rPr>
+        <w:t>)</w:t>
+      </w:r>
+      <w:r>
+        <w:rPr>
+          <w:b/>
+          <w:bCs/>
+          <w:u w:val="single"/>
+        </w:rPr>
+        <w:t xml:space="preserve"> </w:t>
+      </w:r>
+      <w:r>
+        <w:rPr>
+          <w:rFonts w:hint="cs"/>
+          <w:b/>
+          <w:bCs/>
+          <w:u w:val="single"/>
+          <w:rtl/>
+        </w:rPr>
+        <w:t xml:space="preserve">: </w:t>
       </w:r>
       <w:r>
         <w:rPr>
@@ -502,7 +738,7 @@
     </w:p>
     <w:p>
       <w:pPr>
-        <w:pStyle w:val="a3"/>
+        <w:pStyle w:val="ListParagraph"/>
         <w:numPr>
           <w:ilvl w:val="0"/>
           <w:numId w:val="52"/>
@@ -536,7 +772,7 @@
     </w:p>
     <w:p>
       <w:pPr>
-        <w:pStyle w:val="a3"/>
+        <w:pStyle w:val="ListParagraph"/>
         <w:numPr>
           <w:ilvl w:val="0"/>
           <w:numId w:val="52"/>
@@ -553,7 +789,49 @@
           <w:u w:val="single"/>
           <w:rtl/>
         </w:rPr>
-        <w:t>מוצר:</w:t>
+        <w:t>מוצר</w:t>
+      </w:r>
+      <w:r>
+        <w:rPr>
+          <w:b/>
+          <w:bCs/>
+          <w:u w:val="single"/>
+        </w:rPr>
+        <w:t>(</w:t>
+      </w:r>
+      <w:r>
+        <w:rPr>
+          <w:b/>
+          <w:bCs/>
+          <w:u w:val="single"/>
+        </w:rPr>
+        <w:t>Product</w:t>
+      </w:r>
+      <w:r>
+        <w:rPr>
+          <w:b/>
+          <w:bCs/>
+          <w:u w:val="single"/>
+        </w:rPr>
+        <w:t>)</w:t>
+      </w:r>
+      <w:r>
+        <w:rPr>
+          <w:b/>
+          <w:bCs/>
+          <w:u w:val="single"/>
+        </w:rPr>
+        <w:t xml:space="preserve"> </w:t>
+      </w:r>
+      <w:r>
+        <w:rPr>
+          <w:rFonts w:hint="cs"/>
+          <w:b/>
+          <w:bCs/>
+          <w:u w:val="single"/>
+          <w:rtl/>
+        </w:rPr>
+        <w:t>:</w:t>
       </w:r>
       <w:r>
         <w:rPr>
@@ -565,7 +843,7 @@
     </w:p>
     <w:p>
       <w:pPr>
-        <w:pStyle w:val="a3"/>
+        <w:pStyle w:val="ListParagraph"/>
         <w:numPr>
           <w:ilvl w:val="0"/>
           <w:numId w:val="52"/>
@@ -594,7 +872,7 @@
     </w:p>
     <w:p>
       <w:pPr>
-        <w:pStyle w:val="a3"/>
+        <w:pStyle w:val="ListParagraph"/>
         <w:numPr>
           <w:ilvl w:val="0"/>
           <w:numId w:val="52"/>
@@ -611,7 +889,49 @@
           <w:u w:val="single"/>
           <w:rtl/>
         </w:rPr>
-        <w:t>הנחות:</w:t>
+        <w:t>הנחות</w:t>
+      </w:r>
+      <w:r>
+        <w:rPr>
+          <w:b/>
+          <w:bCs/>
+          <w:u w:val="single"/>
+        </w:rPr>
+        <w:t>(</w:t>
+      </w:r>
+      <w:r>
+        <w:rPr>
+          <w:b/>
+          <w:bCs/>
+          <w:u w:val="single"/>
+        </w:rPr>
+        <w:t>Discount</w:t>
+      </w:r>
+      <w:r>
+        <w:rPr>
+          <w:b/>
+          <w:bCs/>
+          <w:u w:val="single"/>
+        </w:rPr>
+        <w:t>)</w:t>
+      </w:r>
+      <w:r>
+        <w:rPr>
+          <w:b/>
+          <w:bCs/>
+          <w:u w:val="single"/>
+        </w:rPr>
+        <w:t xml:space="preserve"> </w:t>
+      </w:r>
+      <w:r>
+        <w:rPr>
+          <w:rFonts w:hint="cs"/>
+          <w:b/>
+          <w:bCs/>
+          <w:u w:val="single"/>
+          <w:rtl/>
+        </w:rPr>
+        <w:t>:</w:t>
       </w:r>
       <w:r>
         <w:rPr>
@@ -623,7 +943,7 @@
     </w:p>
     <w:p>
       <w:pPr>
-        <w:pStyle w:val="a3"/>
+        <w:pStyle w:val="ListParagraph"/>
         <w:numPr>
           <w:ilvl w:val="0"/>
           <w:numId w:val="52"/>
@@ -639,7 +959,48 @@
           <w:u w:val="single"/>
           <w:rtl/>
         </w:rPr>
-        <w:t>הנחה גלויה:</w:t>
+        <w:t>הנחה גלויה</w:t>
+      </w:r>
+      <w:r>
+        <w:rPr>
+          <w:b/>
+          <w:bCs/>
+          <w:u w:val="single"/>
+        </w:rPr>
+        <w:t>(</w:t>
+      </w:r>
+      <w:r>
+        <w:rPr>
+          <w:b/>
+          <w:bCs/>
+          <w:u w:val="single"/>
+        </w:rPr>
+        <w:t>Visible Discount</w:t>
+      </w:r>
+      <w:r>
+        <w:rPr>
+          <w:b/>
+          <w:bCs/>
+          <w:u w:val="single"/>
+        </w:rPr>
+        <w:t>)</w:t>
+      </w:r>
+      <w:r>
+        <w:rPr>
+          <w:b/>
+          <w:bCs/>
+          <w:u w:val="single"/>
+        </w:rPr>
+        <w:t xml:space="preserve"> </w:t>
+      </w:r>
+      <w:r>
+        <w:rPr>
+          <w:b/>
+          <w:bCs/>
+          <w:u w:val="single"/>
+          <w:rtl/>
+        </w:rPr>
+        <w:t>:</w:t>
       </w:r>
       <w:r>
         <w:rPr>
@@ -651,7 +1012,7 @@
     </w:p>
     <w:p>
       <w:pPr>
-        <w:pStyle w:val="a3"/>
+        <w:pStyle w:val="ListParagraph"/>
         <w:spacing w:after="120" w:line="276" w:lineRule="auto"/>
         <w:ind w:right="170"/>
         <w:contextualSpacing w:val="0"/>
@@ -661,6 +1022,7 @@
           <w:rFonts w:cs="Arial"/>
           <w:rtl/>
         </w:rPr>
+        <w:lastRenderedPageBreak/>
         <w:t>מוצרים, או לחול על כלל המוצרים בחנות</w:t>
       </w:r>
       <w:r>
@@ -673,7 +1035,7 @@
     </w:p>
     <w:p>
       <w:pPr>
-        <w:pStyle w:val="a3"/>
+        <w:pStyle w:val="ListParagraph"/>
         <w:numPr>
           <w:ilvl w:val="0"/>
           <w:numId w:val="52"/>
@@ -689,7 +1051,48 @@
           <w:u w:val="single"/>
           <w:rtl/>
         </w:rPr>
-        <w:t>הנחה מותנית:</w:t>
+        <w:t>הנחה מותנית</w:t>
+      </w:r>
+      <w:r>
+        <w:rPr>
+          <w:b/>
+          <w:bCs/>
+          <w:u w:val="single"/>
+        </w:rPr>
+        <w:t>(</w:t>
+      </w:r>
+      <w:r>
+        <w:rPr>
+          <w:b/>
+          <w:bCs/>
+          <w:u w:val="single"/>
+        </w:rPr>
+        <w:t>Conditional Discount</w:t>
+      </w:r>
+      <w:r>
+        <w:rPr>
+          <w:b/>
+          <w:bCs/>
+          <w:u w:val="single"/>
+        </w:rPr>
+        <w:t>)</w:t>
+      </w:r>
+      <w:r>
+        <w:rPr>
+          <w:b/>
+          <w:bCs/>
+          <w:u w:val="single"/>
+        </w:rPr>
+        <w:t xml:space="preserve"> </w:t>
+      </w:r>
+      <w:r>
+        <w:rPr>
+          <w:b/>
+          <w:bCs/>
+          <w:u w:val="single"/>
+          <w:rtl/>
+        </w:rPr>
+        <w:t>:</w:t>
       </w:r>
       <w:r>
         <w:rPr>
@@ -701,7 +1104,7 @@
     </w:p>
     <w:p>
       <w:pPr>
-        <w:pStyle w:val="a3"/>
+        <w:pStyle w:val="ListParagraph"/>
         <w:numPr>
           <w:ilvl w:val="0"/>
           <w:numId w:val="52"/>
@@ -717,8 +1120,48 @@
           <w:u w:val="single"/>
           <w:rtl/>
         </w:rPr>
-        <w:lastRenderedPageBreak/>
-        <w:t>הנחה נסתרת:</w:t>
+        <w:t>הנחה נסתרת</w:t>
+      </w:r>
+      <w:r>
+        <w:rPr>
+          <w:b/>
+          <w:bCs/>
+          <w:u w:val="single"/>
+        </w:rPr>
+        <w:t>(</w:t>
+      </w:r>
+      <w:r>
+        <w:rPr>
+          <w:b/>
+          <w:bCs/>
+          <w:u w:val="single"/>
+        </w:rPr>
+        <w:t>Hidden Discount</w:t>
+      </w:r>
+      <w:r>
+        <w:rPr>
+          <w:b/>
+          <w:bCs/>
+          <w:u w:val="single"/>
+        </w:rPr>
+        <w:t>)</w:t>
+      </w:r>
+      <w:r>
+        <w:rPr>
+          <w:b/>
+          <w:bCs/>
+          <w:u w:val="single"/>
+        </w:rPr>
+        <w:t xml:space="preserve"> </w:t>
+      </w:r>
+      <w:r>
+        <w:rPr>
+          <w:b/>
+          <w:bCs/>
+          <w:u w:val="single"/>
+          <w:rtl/>
+        </w:rPr>
+        <w:t>:</w:t>
       </w:r>
       <w:r>
         <w:rPr>
@@ -737,7 +1180,7 @@
     </w:p>
     <w:p>
       <w:pPr>
-        <w:pStyle w:val="a3"/>
+        <w:pStyle w:val="ListParagraph"/>
         <w:numPr>
           <w:ilvl w:val="0"/>
           <w:numId w:val="52"/>
@@ -754,7 +1197,49 @@
           <w:u w:val="single"/>
           <w:rtl/>
         </w:rPr>
-        <w:t>רכישה:</w:t>
+        <w:t>רכישה</w:t>
+      </w:r>
+      <w:r>
+        <w:rPr>
+          <w:b/>
+          <w:bCs/>
+          <w:u w:val="single"/>
+        </w:rPr>
+        <w:t>(</w:t>
+      </w:r>
+      <w:r>
+        <w:rPr>
+          <w:b/>
+          <w:bCs/>
+          <w:u w:val="single"/>
+        </w:rPr>
+        <w:t>Purchase</w:t>
+      </w:r>
+      <w:r>
+        <w:rPr>
+          <w:b/>
+          <w:bCs/>
+          <w:u w:val="single"/>
+        </w:rPr>
+        <w:t>)</w:t>
+      </w:r>
+      <w:r>
+        <w:rPr>
+          <w:b/>
+          <w:bCs/>
+          <w:u w:val="single"/>
+        </w:rPr>
+        <w:t xml:space="preserve"> </w:t>
+      </w:r>
+      <w:r>
+        <w:rPr>
+          <w:rFonts w:hint="cs"/>
+          <w:b/>
+          <w:bCs/>
+          <w:u w:val="single"/>
+          <w:rtl/>
+        </w:rPr>
+        <w:t>:</w:t>
       </w:r>
       <w:r>
         <w:rPr>
@@ -766,7 +1251,7 @@
     </w:p>
     <w:p>
       <w:pPr>
-        <w:pStyle w:val="a3"/>
+        <w:pStyle w:val="ListParagraph"/>
         <w:numPr>
           <w:ilvl w:val="0"/>
           <w:numId w:val="52"/>
@@ -794,7 +1279,7 @@
     </w:p>
     <w:p>
       <w:pPr>
-        <w:pStyle w:val="a3"/>
+        <w:pStyle w:val="ListParagraph"/>
         <w:spacing w:after="120" w:line="276" w:lineRule="auto"/>
         <w:ind w:right="170"/>
         <w:contextualSpacing w:val="0"/>
@@ -820,7 +1305,7 @@
     </w:p>
     <w:p>
       <w:pPr>
-        <w:pStyle w:val="a3"/>
+        <w:pStyle w:val="ListParagraph"/>
         <w:numPr>
           <w:ilvl w:val="0"/>
           <w:numId w:val="52"/>
@@ -858,7 +1343,7 @@
     </w:p>
     <w:p>
       <w:pPr>
-        <w:pStyle w:val="a3"/>
+        <w:pStyle w:val="ListParagraph"/>
         <w:numPr>
           <w:ilvl w:val="0"/>
           <w:numId w:val="52"/>
@@ -938,7 +1423,7 @@
     </w:p>
     <w:p>
       <w:pPr>
-        <w:pStyle w:val="a3"/>
+        <w:pStyle w:val="ListParagraph"/>
         <w:numPr>
           <w:ilvl w:val="0"/>
           <w:numId w:val="52"/>
@@ -990,7 +1475,7 @@
     </w:p>
     <w:p>
       <w:pPr>
-        <w:pStyle w:val="a3"/>
+        <w:pStyle w:val="ListParagraph"/>
         <w:numPr>
           <w:ilvl w:val="0"/>
           <w:numId w:val="52"/>
@@ -1010,7 +1495,49 @@
           <w:u w:val="single"/>
           <w:rtl/>
         </w:rPr>
-        <w:t>מערכת תשלומים:</w:t>
+        <w:t>מערכת תשלומים</w:t>
+      </w:r>
+      <w:r>
+        <w:rPr>
+          <w:b/>
+          <w:bCs/>
+          <w:u w:val="single"/>
+        </w:rPr>
+        <w:t>(</w:t>
+      </w:r>
+      <w:r>
+        <w:rPr>
+          <w:b/>
+          <w:bCs/>
+          <w:u w:val="single"/>
+        </w:rPr>
+        <w:t>Payment</w:t>
+      </w:r>
+      <w:r>
+        <w:rPr>
+          <w:b/>
+          <w:bCs/>
+          <w:u w:val="single"/>
+        </w:rPr>
+        <w:t>)</w:t>
+      </w:r>
+      <w:r>
+        <w:rPr>
+          <w:b/>
+          <w:bCs/>
+          <w:u w:val="single"/>
+        </w:rPr>
+        <w:t xml:space="preserve"> </w:t>
+      </w:r>
+      <w:r>
+        <w:rPr>
+          <w:rFonts w:hint="cs"/>
+          <w:b/>
+          <w:bCs/>
+          <w:u w:val="single"/>
+          <w:rtl/>
+        </w:rPr>
+        <w:t>:</w:t>
       </w:r>
       <w:r>
         <w:rPr>
@@ -1022,7 +1549,7 @@
     </w:p>
     <w:p>
       <w:pPr>
-        <w:pStyle w:val="a3"/>
+        <w:pStyle w:val="ListParagraph"/>
         <w:numPr>
           <w:ilvl w:val="0"/>
           <w:numId w:val="52"/>
@@ -1042,7 +1569,49 @@
           <w:u w:val="single"/>
           <w:rtl/>
         </w:rPr>
-        <w:t>מערכת אספקת מוצרים:</w:t>
+        <w:t>מערכת אספקת מוצרים</w:t>
+      </w:r>
+      <w:r>
+        <w:rPr>
+          <w:b/>
+          <w:bCs/>
+          <w:u w:val="single"/>
+        </w:rPr>
+        <w:t>(</w:t>
+      </w:r>
+      <w:r>
+        <w:rPr>
+          <w:b/>
+          <w:bCs/>
+          <w:u w:val="single"/>
+        </w:rPr>
+        <w:t>Delivery</w:t>
+      </w:r>
+      <w:r>
+        <w:rPr>
+          <w:b/>
+          <w:bCs/>
+          <w:u w:val="single"/>
+        </w:rPr>
+        <w:t>)</w:t>
+      </w:r>
+      <w:r>
+        <w:rPr>
+          <w:b/>
+          <w:bCs/>
+          <w:u w:val="single"/>
+        </w:rPr>
+        <w:t xml:space="preserve"> </w:t>
+      </w:r>
+      <w:r>
+        <w:rPr>
+          <w:rFonts w:hint="cs"/>
+          <w:b/>
+          <w:bCs/>
+          <w:u w:val="single"/>
+          <w:rtl/>
+        </w:rPr>
+        <w:t>:</w:t>
       </w:r>
       <w:r>
         <w:rPr>
@@ -1054,7 +1623,7 @@
     </w:p>
     <w:p>
       <w:pPr>
-        <w:pStyle w:val="a3"/>
+        <w:pStyle w:val="ListParagraph"/>
         <w:numPr>
           <w:ilvl w:val="0"/>
           <w:numId w:val="52"/>
@@ -1093,7 +1662,7 @@
     </w:p>
     <w:p>
       <w:pPr>
-        <w:pStyle w:val="a3"/>
+        <w:pStyle w:val="ListParagraph"/>
         <w:numPr>
           <w:ilvl w:val="0"/>
           <w:numId w:val="52"/>
@@ -1252,7 +1821,6 @@
           <w:u w:val="single"/>
           <w:rtl/>
         </w:rPr>
-        <w:lastRenderedPageBreak/>
         <w:t>תרחישי שימוש</w:t>
       </w:r>
     </w:p>
@@ -1346,7 +1914,7 @@
     </w:p>
     <w:p>
       <w:pPr>
-        <w:pStyle w:val="a3"/>
+        <w:pStyle w:val="ListParagraph"/>
         <w:numPr>
           <w:ilvl w:val="0"/>
           <w:numId w:val="2"/>
@@ -1402,7 +1970,7 @@
     </w:p>
     <w:p>
       <w:pPr>
-        <w:pStyle w:val="a3"/>
+        <w:pStyle w:val="ListParagraph"/>
         <w:numPr>
           <w:ilvl w:val="0"/>
           <w:numId w:val="2"/>
@@ -1433,7 +2001,7 @@
     </w:p>
     <w:p>
       <w:pPr>
-        <w:pStyle w:val="a3"/>
+        <w:pStyle w:val="ListParagraph"/>
         <w:numPr>
           <w:ilvl w:val="0"/>
           <w:numId w:val="2"/>
@@ -1464,7 +2032,7 @@
     </w:p>
     <w:p>
       <w:pPr>
-        <w:pStyle w:val="a3"/>
+        <w:pStyle w:val="ListParagraph"/>
         <w:numPr>
           <w:ilvl w:val="0"/>
           <w:numId w:val="2"/>
@@ -1495,7 +2063,7 @@
     </w:p>
     <w:p>
       <w:pPr>
-        <w:pStyle w:val="a3"/>
+        <w:pStyle w:val="ListParagraph"/>
         <w:numPr>
           <w:ilvl w:val="1"/>
           <w:numId w:val="52"/>
@@ -1542,7 +2110,7 @@
     </w:p>
     <w:p>
       <w:pPr>
-        <w:pStyle w:val="a3"/>
+        <w:pStyle w:val="ListParagraph"/>
         <w:numPr>
           <w:ilvl w:val="1"/>
           <w:numId w:val="52"/>
@@ -1584,7 +2152,7 @@
     </w:p>
     <w:p>
       <w:pPr>
-        <w:pStyle w:val="a3"/>
+        <w:pStyle w:val="ListParagraph"/>
         <w:numPr>
           <w:ilvl w:val="0"/>
           <w:numId w:val="2"/>
@@ -1608,7 +2176,7 @@
     </w:p>
     <w:p>
       <w:pPr>
-        <w:pStyle w:val="a3"/>
+        <w:pStyle w:val="ListParagraph"/>
         <w:numPr>
           <w:ilvl w:val="0"/>
           <w:numId w:val="3"/>
@@ -1638,7 +2206,7 @@
     </w:p>
     <w:p>
       <w:pPr>
-        <w:pStyle w:val="a3"/>
+        <w:pStyle w:val="ListParagraph"/>
         <w:numPr>
           <w:ilvl w:val="0"/>
           <w:numId w:val="3"/>
@@ -1661,7 +2229,7 @@
     </w:p>
     <w:p>
       <w:pPr>
-        <w:pStyle w:val="a3"/>
+        <w:pStyle w:val="ListParagraph"/>
         <w:numPr>
           <w:ilvl w:val="0"/>
           <w:numId w:val="3"/>
@@ -1745,7 +2313,7 @@
     </w:p>
     <w:p>
       <w:pPr>
-        <w:pStyle w:val="a3"/>
+        <w:pStyle w:val="ListParagraph"/>
         <w:numPr>
           <w:ilvl w:val="0"/>
           <w:numId w:val="2"/>
@@ -1771,13 +2339,13 @@
     <w:p>
       <w:pPr>
         <w:rPr>
-          <w:rFonts w:hint="cs"/>
-          <w:rtl/>
-        </w:rPr>
-      </w:pPr>
-      <w:r>
-        <w:rPr>
-          <w:rFonts w:cs="Arial"/>
+          <w:rtl/>
+        </w:rPr>
+      </w:pPr>
+      <w:r>
+        <w:rPr>
+          <w:rFonts w:cs="Arial"/>
+          <w:noProof/>
           <w:rtl/>
         </w:rPr>
         <w:drawing>
@@ -1820,110 +2388,108 @@
     <w:p>
       <w:pPr>
         <w:rPr>
-          <w:rFonts w:hint="cs"/>
-          <w:rtl/>
-        </w:rPr>
-      </w:pPr>
-    </w:p>
-    <w:p>
-      <w:pPr>
-        <w:rPr>
-          <w:rtl/>
-        </w:rPr>
-      </w:pPr>
-    </w:p>
-    <w:p>
-      <w:pPr>
-        <w:rPr>
-          <w:rtl/>
-        </w:rPr>
-      </w:pPr>
-    </w:p>
-    <w:p>
-      <w:pPr>
-        <w:rPr>
-          <w:rtl/>
-        </w:rPr>
-      </w:pPr>
-    </w:p>
-    <w:p>
-      <w:pPr>
-        <w:rPr>
-          <w:rtl/>
-        </w:rPr>
-      </w:pPr>
-    </w:p>
-    <w:p>
-      <w:pPr>
-        <w:rPr>
-          <w:rtl/>
-        </w:rPr>
-      </w:pPr>
-    </w:p>
-    <w:p>
-      <w:pPr>
-        <w:rPr>
-          <w:rtl/>
-        </w:rPr>
-      </w:pPr>
-    </w:p>
-    <w:p>
-      <w:pPr>
-        <w:rPr>
-          <w:rtl/>
-        </w:rPr>
-      </w:pPr>
-    </w:p>
-    <w:p>
-      <w:pPr>
-        <w:rPr>
-          <w:rtl/>
-        </w:rPr>
-      </w:pPr>
-    </w:p>
-    <w:p>
-      <w:pPr>
-        <w:rPr>
-          <w:rtl/>
-        </w:rPr>
-      </w:pPr>
-    </w:p>
-    <w:p>
-      <w:pPr>
-        <w:rPr>
-          <w:rtl/>
-        </w:rPr>
-      </w:pPr>
-    </w:p>
-    <w:p>
-      <w:pPr>
-        <w:rPr>
-          <w:rtl/>
-        </w:rPr>
-      </w:pPr>
-    </w:p>
-    <w:p>
-      <w:pPr>
-        <w:rPr>
-          <w:b/>
-          <w:bCs/>
-          <w:sz w:val="28"/>
-          <w:szCs w:val="28"/>
-          <w:u w:val="single"/>
-          <w:rtl/>
-        </w:rPr>
-      </w:pPr>
-      <w:r>
-        <w:rPr>
-          <w:rFonts w:hint="cs"/>
-          <w:b/>
-          <w:bCs/>
-          <w:sz w:val="28"/>
-          <w:szCs w:val="28"/>
-          <w:u w:val="single"/>
-          <w:rtl/>
-        </w:rPr>
-        <w:lastRenderedPageBreak/>
+          <w:rtl/>
+        </w:rPr>
+      </w:pPr>
+    </w:p>
+    <w:p>
+      <w:pPr>
+        <w:rPr>
+          <w:rtl/>
+        </w:rPr>
+      </w:pPr>
+    </w:p>
+    <w:p>
+      <w:pPr>
+        <w:rPr>
+          <w:rtl/>
+        </w:rPr>
+      </w:pPr>
+    </w:p>
+    <w:p>
+      <w:pPr>
+        <w:rPr>
+          <w:rtl/>
+        </w:rPr>
+      </w:pPr>
+    </w:p>
+    <w:p>
+      <w:pPr>
+        <w:rPr>
+          <w:rtl/>
+        </w:rPr>
+      </w:pPr>
+    </w:p>
+    <w:p>
+      <w:pPr>
+        <w:rPr>
+          <w:rtl/>
+        </w:rPr>
+      </w:pPr>
+    </w:p>
+    <w:p>
+      <w:pPr>
+        <w:rPr>
+          <w:rtl/>
+        </w:rPr>
+      </w:pPr>
+    </w:p>
+    <w:p>
+      <w:pPr>
+        <w:rPr>
+          <w:rtl/>
+        </w:rPr>
+      </w:pPr>
+    </w:p>
+    <w:p>
+      <w:pPr>
+        <w:rPr>
+          <w:rtl/>
+        </w:rPr>
+      </w:pPr>
+    </w:p>
+    <w:p>
+      <w:pPr>
+        <w:rPr>
+          <w:rtl/>
+        </w:rPr>
+      </w:pPr>
+    </w:p>
+    <w:p>
+      <w:pPr>
+        <w:rPr>
+          <w:rtl/>
+        </w:rPr>
+      </w:pPr>
+    </w:p>
+    <w:p>
+      <w:pPr>
+        <w:rPr>
+          <w:rtl/>
+        </w:rPr>
+      </w:pPr>
+    </w:p>
+    <w:p>
+      <w:pPr>
+        <w:rPr>
+          <w:b/>
+          <w:bCs/>
+          <w:sz w:val="28"/>
+          <w:szCs w:val="28"/>
+          <w:u w:val="single"/>
+          <w:rtl/>
+        </w:rPr>
+      </w:pPr>
+      <w:r>
+        <w:rPr>
+          <w:rFonts w:hint="cs"/>
+          <w:b/>
+          <w:bCs/>
+          <w:sz w:val="28"/>
+          <w:szCs w:val="28"/>
+          <w:u w:val="single"/>
+          <w:rtl/>
+        </w:rPr>
         <w:t>תרחיש</w:t>
       </w:r>
       <w:r>
@@ -1986,7 +2552,7 @@
     </w:p>
     <w:p>
       <w:pPr>
-        <w:pStyle w:val="a3"/>
+        <w:pStyle w:val="ListParagraph"/>
         <w:numPr>
           <w:ilvl w:val="0"/>
           <w:numId w:val="4"/>
@@ -2035,7 +2601,7 @@
     </w:p>
     <w:p>
       <w:pPr>
-        <w:pStyle w:val="a3"/>
+        <w:pStyle w:val="ListParagraph"/>
         <w:numPr>
           <w:ilvl w:val="0"/>
           <w:numId w:val="4"/>
@@ -2104,7 +2670,7 @@
     </w:p>
     <w:p>
       <w:pPr>
-        <w:pStyle w:val="a3"/>
+        <w:pStyle w:val="ListParagraph"/>
         <w:numPr>
           <w:ilvl w:val="0"/>
           <w:numId w:val="4"/>
@@ -2163,7 +2729,7 @@
     </w:p>
     <w:p>
       <w:pPr>
-        <w:pStyle w:val="a3"/>
+        <w:pStyle w:val="ListParagraph"/>
         <w:numPr>
           <w:ilvl w:val="0"/>
           <w:numId w:val="4"/>
@@ -2194,7 +2760,7 @@
     </w:p>
     <w:p>
       <w:pPr>
-        <w:pStyle w:val="a3"/>
+        <w:pStyle w:val="ListParagraph"/>
         <w:numPr>
           <w:ilvl w:val="1"/>
           <w:numId w:val="52"/>
@@ -2242,7 +2808,7 @@
     </w:p>
     <w:p>
       <w:pPr>
-        <w:pStyle w:val="a3"/>
+        <w:pStyle w:val="ListParagraph"/>
         <w:numPr>
           <w:ilvl w:val="1"/>
           <w:numId w:val="52"/>
@@ -2276,7 +2842,7 @@
     </w:p>
     <w:p>
       <w:pPr>
-        <w:pStyle w:val="a3"/>
+        <w:pStyle w:val="ListParagraph"/>
         <w:numPr>
           <w:ilvl w:val="0"/>
           <w:numId w:val="4"/>
@@ -2300,7 +2866,7 @@
     </w:p>
     <w:p>
       <w:pPr>
-        <w:pStyle w:val="a3"/>
+        <w:pStyle w:val="ListParagraph"/>
         <w:numPr>
           <w:ilvl w:val="0"/>
           <w:numId w:val="5"/>
@@ -2316,7 +2882,7 @@
     </w:p>
     <w:p>
       <w:pPr>
-        <w:pStyle w:val="a3"/>
+        <w:pStyle w:val="ListParagraph"/>
         <w:numPr>
           <w:ilvl w:val="0"/>
           <w:numId w:val="5"/>
@@ -2472,7 +3038,7 @@
     </w:p>
     <w:p>
       <w:pPr>
-        <w:pStyle w:val="a3"/>
+        <w:pStyle w:val="ListParagraph"/>
         <w:numPr>
           <w:ilvl w:val="0"/>
           <w:numId w:val="4"/>
@@ -2504,6 +3070,7 @@
       <w:r>
         <w:rPr>
           <w:rFonts w:cs="Arial"/>
+          <w:noProof/>
           <w:rtl/>
         </w:rPr>
         <w:drawing>
@@ -2669,7 +3236,6 @@
           <w:u w:val="single"/>
           <w:rtl/>
         </w:rPr>
-        <w:lastRenderedPageBreak/>
         <w:t>תרחיש</w:t>
       </w:r>
       <w:r>
@@ -2732,7 +3298,7 @@
     </w:p>
     <w:p>
       <w:pPr>
-        <w:pStyle w:val="a3"/>
+        <w:pStyle w:val="ListParagraph"/>
         <w:numPr>
           <w:ilvl w:val="0"/>
           <w:numId w:val="6"/>
@@ -2781,7 +3347,7 @@
     </w:p>
     <w:p>
       <w:pPr>
-        <w:pStyle w:val="a3"/>
+        <w:pStyle w:val="ListParagraph"/>
         <w:numPr>
           <w:ilvl w:val="0"/>
           <w:numId w:val="6"/>
@@ -2822,7 +3388,7 @@
     </w:p>
     <w:p>
       <w:pPr>
-        <w:pStyle w:val="a3"/>
+        <w:pStyle w:val="ListParagraph"/>
         <w:numPr>
           <w:ilvl w:val="0"/>
           <w:numId w:val="6"/>
@@ -2853,7 +3419,7 @@
     </w:p>
     <w:p>
       <w:pPr>
-        <w:pStyle w:val="a3"/>
+        <w:pStyle w:val="ListParagraph"/>
         <w:numPr>
           <w:ilvl w:val="0"/>
           <w:numId w:val="6"/>
@@ -2886,21 +3452,7 @@
           <w:rFonts w:hint="cs"/>
           <w:rtl/>
         </w:rPr>
-        <w:t xml:space="preserve"> (לאחר שה</w:t>
-      </w:r>
-      <w:r>
-        <w:rPr>
-          <w:rFonts w:hint="cs"/>
-          <w:rtl/>
-        </w:rPr>
-        <w:t>שירות תשלום החיצוני החזיר תשובה למערכת</w:t>
-      </w:r>
-      <w:r>
-        <w:rPr>
-          <w:rFonts w:hint="cs"/>
-          <w:rtl/>
-        </w:rPr>
-        <w:t>)</w:t>
+        <w:t xml:space="preserve"> (לאחר שהשירות תשלום החיצוני החזיר תשובה למערכת)</w:t>
       </w:r>
       <w:r>
         <w:rPr>
@@ -2912,7 +3464,7 @@
     </w:p>
     <w:p>
       <w:pPr>
-        <w:pStyle w:val="a3"/>
+        <w:pStyle w:val="ListParagraph"/>
         <w:numPr>
           <w:ilvl w:val="0"/>
           <w:numId w:val="6"/>
@@ -2936,7 +3488,7 @@
     </w:p>
     <w:p>
       <w:pPr>
-        <w:pStyle w:val="a3"/>
+        <w:pStyle w:val="ListParagraph"/>
         <w:numPr>
           <w:ilvl w:val="0"/>
           <w:numId w:val="7"/>
@@ -2952,7 +3504,7 @@
     </w:p>
     <w:p>
       <w:pPr>
-        <w:pStyle w:val="a3"/>
+        <w:pStyle w:val="ListParagraph"/>
         <w:numPr>
           <w:ilvl w:val="0"/>
           <w:numId w:val="7"/>
@@ -2968,7 +3520,7 @@
     </w:p>
     <w:p>
       <w:pPr>
-        <w:pStyle w:val="a3"/>
+        <w:pStyle w:val="ListParagraph"/>
         <w:numPr>
           <w:ilvl w:val="0"/>
           <w:numId w:val="7"/>
@@ -2984,7 +3536,7 @@
     </w:p>
     <w:p>
       <w:pPr>
-        <w:pStyle w:val="a3"/>
+        <w:pStyle w:val="ListParagraph"/>
         <w:numPr>
           <w:ilvl w:val="0"/>
           <w:numId w:val="6"/>
@@ -3016,6 +3568,7 @@
       <w:r>
         <w:rPr>
           <w:rFonts w:cs="Arial"/>
+          <w:noProof/>
           <w:rtl/>
         </w:rPr>
         <w:drawing>
@@ -3139,7 +3692,7 @@
     </w:p>
     <w:p>
       <w:pPr>
-        <w:pStyle w:val="a3"/>
+        <w:pStyle w:val="ListParagraph"/>
         <w:numPr>
           <w:ilvl w:val="0"/>
           <w:numId w:val="8"/>
@@ -3188,7 +3741,7 @@
     </w:p>
     <w:p>
       <w:pPr>
-        <w:pStyle w:val="a3"/>
+        <w:pStyle w:val="ListParagraph"/>
         <w:numPr>
           <w:ilvl w:val="0"/>
           <w:numId w:val="8"/>
@@ -3219,7 +3772,7 @@
     </w:p>
     <w:p>
       <w:pPr>
-        <w:pStyle w:val="a3"/>
+        <w:pStyle w:val="ListParagraph"/>
         <w:numPr>
           <w:ilvl w:val="0"/>
           <w:numId w:val="8"/>
@@ -3250,7 +3803,7 @@
     </w:p>
     <w:p>
       <w:pPr>
-        <w:pStyle w:val="a3"/>
+        <w:pStyle w:val="ListParagraph"/>
         <w:numPr>
           <w:ilvl w:val="0"/>
           <w:numId w:val="8"/>
@@ -3295,7 +3848,7 @@
     </w:p>
     <w:p>
       <w:pPr>
-        <w:pStyle w:val="a3"/>
+        <w:pStyle w:val="ListParagraph"/>
         <w:numPr>
           <w:ilvl w:val="0"/>
           <w:numId w:val="8"/>
@@ -3319,7 +3872,7 @@
     </w:p>
     <w:p>
       <w:pPr>
-        <w:pStyle w:val="a3"/>
+        <w:pStyle w:val="ListParagraph"/>
         <w:numPr>
           <w:ilvl w:val="0"/>
           <w:numId w:val="44"/>
@@ -3335,7 +3888,7 @@
     </w:p>
     <w:p>
       <w:pPr>
-        <w:pStyle w:val="a3"/>
+        <w:pStyle w:val="ListParagraph"/>
         <w:numPr>
           <w:ilvl w:val="0"/>
           <w:numId w:val="44"/>
@@ -3351,7 +3904,7 @@
     </w:p>
     <w:p>
       <w:pPr>
-        <w:pStyle w:val="a3"/>
+        <w:pStyle w:val="ListParagraph"/>
         <w:numPr>
           <w:ilvl w:val="0"/>
           <w:numId w:val="44"/>
@@ -3367,7 +3920,7 @@
     </w:p>
     <w:p>
       <w:pPr>
-        <w:pStyle w:val="a3"/>
+        <w:pStyle w:val="ListParagraph"/>
         <w:numPr>
           <w:ilvl w:val="0"/>
           <w:numId w:val="8"/>
@@ -3404,6 +3957,7 @@
       <w:r>
         <w:rPr>
           <w:rFonts w:cs="Arial"/>
+          <w:noProof/>
           <w:rtl/>
         </w:rPr>
         <w:drawing>
@@ -3548,7 +4102,6 @@
           <w:u w:val="single"/>
           <w:rtl/>
         </w:rPr>
-        <w:lastRenderedPageBreak/>
         <w:t>תרחיש</w:t>
       </w:r>
       <w:r>
@@ -3611,7 +4164,7 @@
     </w:p>
     <w:p>
       <w:pPr>
-        <w:pStyle w:val="a3"/>
+        <w:pStyle w:val="ListParagraph"/>
         <w:numPr>
           <w:ilvl w:val="0"/>
           <w:numId w:val="9"/>
@@ -3660,7 +4213,7 @@
     </w:p>
     <w:p>
       <w:pPr>
-        <w:pStyle w:val="a3"/>
+        <w:pStyle w:val="ListParagraph"/>
         <w:numPr>
           <w:ilvl w:val="0"/>
           <w:numId w:val="9"/>
@@ -3705,7 +4258,7 @@
     </w:p>
     <w:p>
       <w:pPr>
-        <w:pStyle w:val="a3"/>
+        <w:pStyle w:val="ListParagraph"/>
         <w:numPr>
           <w:ilvl w:val="0"/>
           <w:numId w:val="9"/>
@@ -3750,7 +4303,7 @@
     </w:p>
     <w:p>
       <w:pPr>
-        <w:pStyle w:val="a3"/>
+        <w:pStyle w:val="ListParagraph"/>
         <w:numPr>
           <w:ilvl w:val="0"/>
           <w:numId w:val="9"/>
@@ -3788,7 +4341,7 @@
     </w:p>
     <w:p>
       <w:pPr>
-        <w:pStyle w:val="a3"/>
+        <w:pStyle w:val="ListParagraph"/>
         <w:numPr>
           <w:ilvl w:val="0"/>
           <w:numId w:val="9"/>
@@ -3812,7 +4365,7 @@
     </w:p>
     <w:p>
       <w:pPr>
-        <w:pStyle w:val="a3"/>
+        <w:pStyle w:val="ListParagraph"/>
         <w:numPr>
           <w:ilvl w:val="0"/>
           <w:numId w:val="10"/>
@@ -3856,7 +4409,7 @@
     </w:p>
     <w:p>
       <w:pPr>
-        <w:pStyle w:val="a3"/>
+        <w:pStyle w:val="ListParagraph"/>
         <w:numPr>
           <w:ilvl w:val="0"/>
           <w:numId w:val="10"/>
@@ -3882,7 +4435,7 @@
     </w:p>
     <w:p>
       <w:pPr>
-        <w:pStyle w:val="a3"/>
+        <w:pStyle w:val="ListParagraph"/>
         <w:numPr>
           <w:ilvl w:val="0"/>
           <w:numId w:val="10"/>
@@ -3926,7 +4479,7 @@
     </w:p>
     <w:p>
       <w:pPr>
-        <w:pStyle w:val="a3"/>
+        <w:pStyle w:val="ListParagraph"/>
         <w:numPr>
           <w:ilvl w:val="0"/>
           <w:numId w:val="9"/>
@@ -3952,13 +4505,13 @@
     <w:p>
       <w:pPr>
         <w:rPr>
-          <w:rFonts w:hint="cs"/>
-          <w:rtl/>
-        </w:rPr>
-      </w:pPr>
-      <w:r>
-        <w:rPr>
-          <w:rFonts w:cs="Arial"/>
+          <w:rtl/>
+        </w:rPr>
+      </w:pPr>
+      <w:r>
+        <w:rPr>
+          <w:rFonts w:cs="Arial"/>
+          <w:noProof/>
           <w:rtl/>
         </w:rPr>
         <w:drawing>
@@ -4088,7 +4641,7 @@
     </w:p>
     <w:p>
       <w:pPr>
-        <w:pStyle w:val="a3"/>
+        <w:pStyle w:val="ListParagraph"/>
         <w:numPr>
           <w:ilvl w:val="0"/>
           <w:numId w:val="45"/>
@@ -4137,7 +4690,7 @@
     </w:p>
     <w:p>
       <w:pPr>
-        <w:pStyle w:val="a3"/>
+        <w:pStyle w:val="ListParagraph"/>
         <w:numPr>
           <w:ilvl w:val="0"/>
           <w:numId w:val="45"/>
@@ -4168,7 +4721,7 @@
     </w:p>
     <w:p>
       <w:pPr>
-        <w:pStyle w:val="a3"/>
+        <w:pStyle w:val="ListParagraph"/>
         <w:numPr>
           <w:ilvl w:val="0"/>
           <w:numId w:val="45"/>
@@ -4199,7 +4752,7 @@
     </w:p>
     <w:p>
       <w:pPr>
-        <w:pStyle w:val="a3"/>
+        <w:pStyle w:val="ListParagraph"/>
         <w:numPr>
           <w:ilvl w:val="0"/>
           <w:numId w:val="45"/>
@@ -4237,7 +4790,7 @@
     </w:p>
     <w:p>
       <w:pPr>
-        <w:pStyle w:val="a3"/>
+        <w:pStyle w:val="ListParagraph"/>
         <w:numPr>
           <w:ilvl w:val="0"/>
           <w:numId w:val="45"/>
@@ -4261,7 +4814,7 @@
     </w:p>
     <w:p>
       <w:pPr>
-        <w:pStyle w:val="a3"/>
+        <w:pStyle w:val="ListParagraph"/>
         <w:numPr>
           <w:ilvl w:val="0"/>
           <w:numId w:val="46"/>
@@ -4277,7 +4830,7 @@
     </w:p>
     <w:p>
       <w:pPr>
-        <w:pStyle w:val="a3"/>
+        <w:pStyle w:val="ListParagraph"/>
         <w:numPr>
           <w:ilvl w:val="0"/>
           <w:numId w:val="46"/>
@@ -4303,7 +4856,7 @@
     </w:p>
     <w:p>
       <w:pPr>
-        <w:pStyle w:val="a3"/>
+        <w:pStyle w:val="ListParagraph"/>
         <w:numPr>
           <w:ilvl w:val="0"/>
           <w:numId w:val="46"/>
@@ -4319,7 +4872,7 @@
     </w:p>
     <w:p>
       <w:pPr>
-        <w:pStyle w:val="a3"/>
+        <w:pStyle w:val="ListParagraph"/>
         <w:numPr>
           <w:ilvl w:val="0"/>
           <w:numId w:val="45"/>
@@ -4351,6 +4904,7 @@
       <w:r>
         <w:rPr>
           <w:rFonts w:cs="Arial"/>
+          <w:noProof/>
           <w:rtl/>
         </w:rPr>
         <w:drawing>
@@ -4453,7 +5007,6 @@
           <w:u w:val="single"/>
           <w:rtl/>
         </w:rPr>
-        <w:lastRenderedPageBreak/>
         <w:t>תרחיש</w:t>
       </w:r>
       <w:r>
@@ -4516,7 +5069,7 @@
     </w:p>
     <w:p>
       <w:pPr>
-        <w:pStyle w:val="a3"/>
+        <w:pStyle w:val="ListParagraph"/>
         <w:numPr>
           <w:ilvl w:val="0"/>
           <w:numId w:val="11"/>
@@ -4565,7 +5118,7 @@
     </w:p>
     <w:p>
       <w:pPr>
-        <w:pStyle w:val="a3"/>
+        <w:pStyle w:val="ListParagraph"/>
         <w:numPr>
           <w:ilvl w:val="0"/>
           <w:numId w:val="11"/>
@@ -4616,7 +5169,7 @@
     </w:p>
     <w:p>
       <w:pPr>
-        <w:pStyle w:val="a3"/>
+        <w:pStyle w:val="ListParagraph"/>
         <w:numPr>
           <w:ilvl w:val="0"/>
           <w:numId w:val="11"/>
@@ -4647,7 +5200,7 @@
     </w:p>
     <w:p>
       <w:pPr>
-        <w:pStyle w:val="a3"/>
+        <w:pStyle w:val="ListParagraph"/>
         <w:numPr>
           <w:ilvl w:val="0"/>
           <w:numId w:val="11"/>
@@ -4685,7 +5238,7 @@
     </w:p>
     <w:p>
       <w:pPr>
-        <w:pStyle w:val="a3"/>
+        <w:pStyle w:val="ListParagraph"/>
         <w:numPr>
           <w:ilvl w:val="0"/>
           <w:numId w:val="11"/>
@@ -4709,7 +5262,7 @@
     </w:p>
     <w:p>
       <w:pPr>
-        <w:pStyle w:val="a3"/>
+        <w:pStyle w:val="ListParagraph"/>
         <w:numPr>
           <w:ilvl w:val="0"/>
           <w:numId w:val="12"/>
@@ -4739,7 +5292,7 @@
     </w:p>
     <w:p>
       <w:pPr>
-        <w:pStyle w:val="a3"/>
+        <w:pStyle w:val="ListParagraph"/>
         <w:numPr>
           <w:ilvl w:val="0"/>
           <w:numId w:val="12"/>
@@ -4771,7 +5324,7 @@
     </w:p>
     <w:p>
       <w:pPr>
-        <w:pStyle w:val="a3"/>
+        <w:pStyle w:val="ListParagraph"/>
         <w:numPr>
           <w:ilvl w:val="0"/>
           <w:numId w:val="12"/>
@@ -4787,7 +5340,7 @@
     </w:p>
     <w:p>
       <w:pPr>
-        <w:pStyle w:val="a3"/>
+        <w:pStyle w:val="ListParagraph"/>
         <w:numPr>
           <w:ilvl w:val="0"/>
           <w:numId w:val="12"/>
@@ -4810,7 +5363,7 @@
     </w:p>
     <w:p>
       <w:pPr>
-        <w:pStyle w:val="a3"/>
+        <w:pStyle w:val="ListParagraph"/>
         <w:numPr>
           <w:ilvl w:val="0"/>
           <w:numId w:val="11"/>
@@ -4836,13 +5389,13 @@
     <w:p>
       <w:pPr>
         <w:rPr>
-          <w:rFonts w:hint="cs"/>
-          <w:rtl/>
-        </w:rPr>
-      </w:pPr>
-      <w:r>
-        <w:rPr>
-          <w:rFonts w:cs="Arial"/>
+          <w:rtl/>
+        </w:rPr>
+      </w:pPr>
+      <w:r>
+        <w:rPr>
+          <w:rFonts w:cs="Arial"/>
+          <w:noProof/>
           <w:rtl/>
         </w:rPr>
         <w:drawing>
@@ -4977,7 +5530,7 @@
     </w:p>
     <w:p>
       <w:pPr>
-        <w:pStyle w:val="a3"/>
+        <w:pStyle w:val="ListParagraph"/>
         <w:numPr>
           <w:ilvl w:val="0"/>
           <w:numId w:val="13"/>
@@ -5026,7 +5579,7 @@
     </w:p>
     <w:p>
       <w:pPr>
-        <w:pStyle w:val="a3"/>
+        <w:pStyle w:val="ListParagraph"/>
         <w:numPr>
           <w:ilvl w:val="0"/>
           <w:numId w:val="13"/>
@@ -5057,7 +5610,7 @@
     </w:p>
     <w:p>
       <w:pPr>
-        <w:pStyle w:val="a3"/>
+        <w:pStyle w:val="ListParagraph"/>
         <w:numPr>
           <w:ilvl w:val="0"/>
           <w:numId w:val="13"/>
@@ -5088,7 +5641,7 @@
     </w:p>
     <w:p>
       <w:pPr>
-        <w:pStyle w:val="a3"/>
+        <w:pStyle w:val="ListParagraph"/>
         <w:numPr>
           <w:ilvl w:val="0"/>
           <w:numId w:val="13"/>
@@ -5126,7 +5679,7 @@
     </w:p>
     <w:p>
       <w:pPr>
-        <w:pStyle w:val="a3"/>
+        <w:pStyle w:val="ListParagraph"/>
         <w:numPr>
           <w:ilvl w:val="0"/>
           <w:numId w:val="13"/>
@@ -5150,7 +5703,7 @@
     </w:p>
     <w:p>
       <w:pPr>
-        <w:pStyle w:val="a3"/>
+        <w:pStyle w:val="ListParagraph"/>
         <w:numPr>
           <w:ilvl w:val="0"/>
           <w:numId w:val="14"/>
@@ -5166,7 +5719,7 @@
     </w:p>
     <w:p>
       <w:pPr>
-        <w:pStyle w:val="a3"/>
+        <w:pStyle w:val="ListParagraph"/>
         <w:numPr>
           <w:ilvl w:val="0"/>
           <w:numId w:val="14"/>
@@ -5182,7 +5735,7 @@
     </w:p>
     <w:p>
       <w:pPr>
-        <w:pStyle w:val="a3"/>
+        <w:pStyle w:val="ListParagraph"/>
         <w:numPr>
           <w:ilvl w:val="0"/>
           <w:numId w:val="14"/>
@@ -5198,7 +5751,7 @@
     </w:p>
     <w:p>
       <w:pPr>
-        <w:pStyle w:val="a3"/>
+        <w:pStyle w:val="ListParagraph"/>
         <w:numPr>
           <w:ilvl w:val="0"/>
           <w:numId w:val="14"/>
@@ -5214,7 +5767,7 @@
     </w:p>
     <w:p>
       <w:pPr>
-        <w:pStyle w:val="a3"/>
+        <w:pStyle w:val="ListParagraph"/>
         <w:numPr>
           <w:ilvl w:val="0"/>
           <w:numId w:val="13"/>
@@ -5356,7 +5909,6 @@
           <w:u w:val="single"/>
           <w:rtl/>
         </w:rPr>
-        <w:lastRenderedPageBreak/>
         <w:t>תרחיש</w:t>
       </w:r>
       <w:r>
@@ -5441,7 +5993,7 @@
     </w:p>
     <w:p>
       <w:pPr>
-        <w:pStyle w:val="a3"/>
+        <w:pStyle w:val="ListParagraph"/>
         <w:numPr>
           <w:ilvl w:val="0"/>
           <w:numId w:val="15"/>
@@ -5490,7 +6042,7 @@
     </w:p>
     <w:p>
       <w:pPr>
-        <w:pStyle w:val="a3"/>
+        <w:pStyle w:val="ListParagraph"/>
         <w:numPr>
           <w:ilvl w:val="0"/>
           <w:numId w:val="15"/>
@@ -5521,7 +6073,7 @@
     </w:p>
     <w:p>
       <w:pPr>
-        <w:pStyle w:val="a3"/>
+        <w:pStyle w:val="ListParagraph"/>
         <w:numPr>
           <w:ilvl w:val="0"/>
           <w:numId w:val="15"/>
@@ -5559,7 +6111,7 @@
     </w:p>
     <w:p>
       <w:pPr>
-        <w:pStyle w:val="a3"/>
+        <w:pStyle w:val="ListParagraph"/>
         <w:numPr>
           <w:ilvl w:val="0"/>
           <w:numId w:val="15"/>
@@ -5590,7 +6142,7 @@
     </w:p>
     <w:p>
       <w:pPr>
-        <w:pStyle w:val="a3"/>
+        <w:pStyle w:val="ListParagraph"/>
         <w:numPr>
           <w:ilvl w:val="1"/>
           <w:numId w:val="52"/>
@@ -5618,7 +6170,7 @@
     </w:p>
     <w:p>
       <w:pPr>
-        <w:pStyle w:val="a3"/>
+        <w:pStyle w:val="ListParagraph"/>
         <w:numPr>
           <w:ilvl w:val="1"/>
           <w:numId w:val="52"/>
@@ -5634,14 +6186,20 @@
           <w:rFonts w:hint="cs"/>
           <w:rtl/>
         </w:rPr>
-        <w:t xml:space="preserve">מקרה </w:t>
-      </w:r>
-      <w:r>
-        <w:rPr>
-          <w:rFonts w:hint="cs"/>
-          <w:rtl/>
-        </w:rPr>
-        <w:t>כישלון</w:t>
+        <w:t xml:space="preserve">מקרה כישלון </w:t>
+      </w:r>
+      <w:r>
+        <w:rPr>
+          <w:rtl/>
+        </w:rPr>
+        <w:t>–</w:t>
+      </w:r>
+      <w:r>
+        <w:rPr>
+          <w:rFonts w:hint="cs"/>
+          <w:rtl/>
+        </w:rPr>
+        <w:t xml:space="preserve"> המערכת תיידע את המשתמש על כישלון הפעולה.</w:t>
       </w:r>
       <w:r>
         <w:rPr>
@@ -5650,6 +6208,115 @@
         </w:rPr>
         <w:t xml:space="preserve"> </w:t>
       </w:r>
+    </w:p>
+    <w:p>
+      <w:pPr>
+        <w:pStyle w:val="ListParagraph"/>
+        <w:numPr>
+          <w:ilvl w:val="0"/>
+          <w:numId w:val="15"/>
+        </w:numPr>
+        <w:rPr>
+          <w:b/>
+          <w:bCs/>
+          <w:u w:val="single"/>
+        </w:rPr>
+      </w:pPr>
+      <w:r>
+        <w:rPr>
+          <w:rFonts w:hint="cs"/>
+          <w:b/>
+          <w:bCs/>
+          <w:u w:val="single"/>
+          <w:rtl/>
+        </w:rPr>
+        <w:t>סדרת פעולות (בין "מפעיל" למערכת):</w:t>
+      </w:r>
+    </w:p>
+    <w:p>
+      <w:pPr>
+        <w:pStyle w:val="ListParagraph"/>
+        <w:numPr>
+          <w:ilvl w:val="0"/>
+          <w:numId w:val="16"/>
+        </w:numPr>
+      </w:pPr>
+      <w:r>
+        <w:rPr>
+          <w:rFonts w:hint="cs"/>
+          <w:rtl/>
+        </w:rPr>
+        <w:t xml:space="preserve">המשתמש </w:t>
+      </w:r>
+      <w:r>
+        <w:rPr>
+          <w:rFonts w:hint="cs"/>
+          <w:rtl/>
+        </w:rPr>
+        <w:t>מכניס את פרטי ההרשמה הנדרשים במערכת.</w:t>
+      </w:r>
+    </w:p>
+    <w:p>
+      <w:pPr>
+        <w:pStyle w:val="ListParagraph"/>
+        <w:numPr>
+          <w:ilvl w:val="0"/>
+          <w:numId w:val="16"/>
+        </w:numPr>
+      </w:pPr>
+      <w:r>
+        <w:rPr>
+          <w:rFonts w:hint="cs"/>
+          <w:rtl/>
+        </w:rPr>
+        <w:t>תקינות הפרטים נבדקים ע"י המערכת</w:t>
+      </w:r>
+      <w:r>
+        <w:rPr>
+          <w:rFonts w:hint="cs"/>
+          <w:rtl/>
+        </w:rPr>
+        <w:t>.</w:t>
+      </w:r>
+    </w:p>
+    <w:p>
+      <w:pPr>
+        <w:pStyle w:val="ListParagraph"/>
+        <w:numPr>
+          <w:ilvl w:val="0"/>
+          <w:numId w:val="16"/>
+        </w:numPr>
+      </w:pPr>
+      <w:r>
+        <w:rPr>
+          <w:rFonts w:hint="cs"/>
+          <w:rtl/>
+        </w:rPr>
+        <w:t>במידה והנתונים תקינים- המשתמש נרשם כמשתמש חדש, מקבל עגלת קניות משלו ונכנס לאתר כרשום</w:t>
+      </w:r>
+      <w:r>
+        <w:rPr>
+          <w:rFonts w:hint="cs"/>
+          <w:rtl/>
+        </w:rPr>
+        <w:t>.</w:t>
+      </w:r>
+    </w:p>
+    <w:p>
+      <w:pPr>
+        <w:pStyle w:val="ListParagraph"/>
+        <w:ind w:left="1077"/>
+        <w:rPr>
+          <w:rtl/>
+        </w:rPr>
+      </w:pPr>
+      <w:r>
+        <w:rPr>
+          <w:rFonts w:hint="cs"/>
+          <w:rtl/>
+        </w:rPr>
+        <w:t xml:space="preserve">אחרת </w:t>
+      </w:r>
       <w:r>
         <w:rPr>
           <w:rtl/>
@@ -5661,26 +6328,33 @@
           <w:rFonts w:hint="cs"/>
           <w:rtl/>
         </w:rPr>
-        <w:t xml:space="preserve"> ה</w:t>
-      </w:r>
-      <w:r>
-        <w:rPr>
-          <w:rFonts w:hint="cs"/>
-          <w:rtl/>
-        </w:rPr>
-        <w:t>מערכת תיידע את המשתמש על כישלון הפעולה.</w:t>
-      </w:r>
-      <w:r>
-        <w:rPr>
-          <w:rFonts w:hint="cs"/>
-          <w:rtl/>
-        </w:rPr>
         <w:t xml:space="preserve"> </w:t>
       </w:r>
-    </w:p>
-    <w:p>
-      <w:pPr>
-        <w:pStyle w:val="a3"/>
+      <w:r>
+        <w:rPr>
+          <w:rFonts w:hint="cs"/>
+          <w:rtl/>
+        </w:rPr>
+        <w:t xml:space="preserve">המערכת תיידע את המשתמש עם </w:t>
+      </w:r>
+      <w:r>
+        <w:rPr>
+          <w:rFonts w:hint="cs"/>
+          <w:rtl/>
+        </w:rPr>
+        <w:t>הודעת שגיאה</w:t>
+      </w:r>
+      <w:r>
+        <w:rPr>
+          <w:rFonts w:hint="cs"/>
+          <w:rtl/>
+        </w:rPr>
+        <w:t xml:space="preserve"> מתאימה.</w:t>
+      </w:r>
+    </w:p>
+    <w:p>
+      <w:pPr>
+        <w:pStyle w:val="ListParagraph"/>
         <w:numPr>
           <w:ilvl w:val="0"/>
           <w:numId w:val="15"/>
@@ -5689,150 +6363,6 @@
           <w:b/>
           <w:bCs/>
           <w:u w:val="single"/>
-        </w:rPr>
-      </w:pPr>
-      <w:r>
-        <w:rPr>
-          <w:rFonts w:hint="cs"/>
-          <w:b/>
-          <w:bCs/>
-          <w:u w:val="single"/>
-          <w:rtl/>
-        </w:rPr>
-        <w:t>סדרת פעולות (בין "מפעיל" למערכת):</w:t>
-      </w:r>
-    </w:p>
-    <w:p>
-      <w:pPr>
-        <w:pStyle w:val="a3"/>
-        <w:numPr>
-          <w:ilvl w:val="0"/>
-          <w:numId w:val="16"/>
-        </w:numPr>
-      </w:pPr>
-      <w:r>
-        <w:rPr>
-          <w:rFonts w:hint="cs"/>
-          <w:rtl/>
-        </w:rPr>
-        <w:t xml:space="preserve">המשתמש </w:t>
-      </w:r>
-      <w:r>
-        <w:rPr>
-          <w:rFonts w:hint="cs"/>
-          <w:rtl/>
-        </w:rPr>
-        <w:t>מכניס את פרטי ההרשמה הנדרשים במערכת.</w:t>
-      </w:r>
-    </w:p>
-    <w:p>
-      <w:pPr>
-        <w:pStyle w:val="a3"/>
-        <w:numPr>
-          <w:ilvl w:val="0"/>
-          <w:numId w:val="16"/>
-        </w:numPr>
-      </w:pPr>
-      <w:r>
-        <w:rPr>
-          <w:rFonts w:hint="cs"/>
-          <w:rtl/>
-        </w:rPr>
-        <w:t>תקינות הפרטים נבדקים ע"י המערכת</w:t>
-      </w:r>
-      <w:r>
-        <w:rPr>
-          <w:rFonts w:hint="cs"/>
-          <w:rtl/>
-        </w:rPr>
-        <w:t>.</w:t>
-      </w:r>
-    </w:p>
-    <w:p>
-      <w:pPr>
-        <w:pStyle w:val="a3"/>
-        <w:numPr>
-          <w:ilvl w:val="0"/>
-          <w:numId w:val="16"/>
-        </w:numPr>
-      </w:pPr>
-      <w:r>
-        <w:rPr>
-          <w:rFonts w:hint="cs"/>
-          <w:rtl/>
-        </w:rPr>
-        <w:t>במידה והנתונים תקינים- המשתמש נרשם כמשתמש חדש, מקבל עגלת קניות משלו ונכנס לאתר כרשום</w:t>
-      </w:r>
-      <w:r>
-        <w:rPr>
-          <w:rFonts w:hint="cs"/>
-          <w:rtl/>
-        </w:rPr>
-        <w:t>.</w:t>
-      </w:r>
-    </w:p>
-    <w:p>
-      <w:pPr>
-        <w:pStyle w:val="a3"/>
-        <w:ind w:left="1077"/>
-        <w:rPr>
-          <w:rFonts w:hint="cs"/>
-          <w:rtl/>
-        </w:rPr>
-      </w:pPr>
-      <w:r>
-        <w:rPr>
-          <w:rFonts w:hint="cs"/>
-          <w:rtl/>
-        </w:rPr>
-        <w:t xml:space="preserve">אחרת </w:t>
-      </w:r>
-      <w:r>
-        <w:rPr>
-          <w:rtl/>
-        </w:rPr>
-        <w:t>–</w:t>
-      </w:r>
-      <w:r>
-        <w:rPr>
-          <w:rFonts w:hint="cs"/>
-          <w:rtl/>
-        </w:rPr>
-        <w:t xml:space="preserve"> </w:t>
-      </w:r>
-      <w:r>
-        <w:rPr>
-          <w:rFonts w:hint="cs"/>
-          <w:rtl/>
-        </w:rPr>
-        <w:t xml:space="preserve">המערכת תיידע את המשתמש עם </w:t>
-      </w:r>
-      <w:r>
-        <w:rPr>
-          <w:rFonts w:hint="cs"/>
-          <w:rtl/>
-        </w:rPr>
-        <w:t>הודעת שגיאה</w:t>
-      </w:r>
-      <w:r>
-        <w:rPr>
-          <w:rFonts w:hint="cs"/>
-          <w:rtl/>
-        </w:rPr>
-        <w:t xml:space="preserve"> מתאימה.</w:t>
-      </w:r>
-    </w:p>
-    <w:p>
-      <w:pPr>
-        <w:pStyle w:val="a3"/>
-        <w:numPr>
-          <w:ilvl w:val="0"/>
-          <w:numId w:val="15"/>
-        </w:numPr>
-        <w:rPr>
-          <w:b/>
-          <w:bCs/>
-          <w:u w:val="single"/>
           <w:rtl/>
         </w:rPr>
       </w:pPr>
@@ -5856,6 +6386,7 @@
       <w:r>
         <w:rPr>
           <w:rFonts w:cs="Arial"/>
+          <w:noProof/>
           <w:rtl/>
         </w:rPr>
         <w:drawing>
@@ -6007,7 +6538,7 @@
     </w:p>
     <w:p>
       <w:pPr>
-        <w:pStyle w:val="a3"/>
+        <w:pStyle w:val="ListParagraph"/>
         <w:numPr>
           <w:ilvl w:val="0"/>
           <w:numId w:val="17"/>
@@ -6056,7 +6587,7 @@
     </w:p>
     <w:p>
       <w:pPr>
-        <w:pStyle w:val="a3"/>
+        <w:pStyle w:val="ListParagraph"/>
         <w:numPr>
           <w:ilvl w:val="0"/>
           <w:numId w:val="17"/>
@@ -6087,7 +6618,7 @@
     </w:p>
     <w:p>
       <w:pPr>
-        <w:pStyle w:val="a3"/>
+        <w:pStyle w:val="ListParagraph"/>
         <w:numPr>
           <w:ilvl w:val="0"/>
           <w:numId w:val="17"/>
@@ -6125,7 +6656,7 @@
     </w:p>
     <w:p>
       <w:pPr>
-        <w:pStyle w:val="a3"/>
+        <w:pStyle w:val="ListParagraph"/>
         <w:numPr>
           <w:ilvl w:val="0"/>
           <w:numId w:val="17"/>
@@ -6156,7 +6687,7 @@
     </w:p>
     <w:p>
       <w:pPr>
-        <w:pStyle w:val="a3"/>
+        <w:pStyle w:val="ListParagraph"/>
         <w:numPr>
           <w:ilvl w:val="1"/>
           <w:numId w:val="52"/>
@@ -6191,7 +6722,7 @@
     </w:p>
     <w:p>
       <w:pPr>
-        <w:pStyle w:val="a3"/>
+        <w:pStyle w:val="ListParagraph"/>
         <w:numPr>
           <w:ilvl w:val="1"/>
           <w:numId w:val="52"/>
@@ -6267,7 +6798,7 @@
     </w:p>
     <w:p>
       <w:pPr>
-        <w:pStyle w:val="a3"/>
+        <w:pStyle w:val="ListParagraph"/>
         <w:numPr>
           <w:ilvl w:val="0"/>
           <w:numId w:val="17"/>
@@ -6291,7 +6822,7 @@
     </w:p>
     <w:p>
       <w:pPr>
-        <w:pStyle w:val="a3"/>
+        <w:pStyle w:val="ListParagraph"/>
         <w:numPr>
           <w:ilvl w:val="0"/>
           <w:numId w:val="18"/>
@@ -6335,7 +6866,7 @@
     </w:p>
     <w:p>
       <w:pPr>
-        <w:pStyle w:val="a3"/>
+        <w:pStyle w:val="ListParagraph"/>
         <w:numPr>
           <w:ilvl w:val="0"/>
           <w:numId w:val="18"/>
@@ -6365,7 +6896,7 @@
     </w:p>
     <w:p>
       <w:pPr>
-        <w:pStyle w:val="a3"/>
+        <w:pStyle w:val="ListParagraph"/>
         <w:numPr>
           <w:ilvl w:val="0"/>
           <w:numId w:val="18"/>
@@ -6450,7 +6981,7 @@
     </w:p>
     <w:p>
       <w:pPr>
-        <w:pStyle w:val="a3"/>
+        <w:pStyle w:val="ListParagraph"/>
         <w:ind w:left="1077"/>
         <w:rPr>
           <w:rtl/>
@@ -6479,7 +7010,7 @@
     </w:p>
     <w:p>
       <w:pPr>
-        <w:pStyle w:val="a3"/>
+        <w:pStyle w:val="ListParagraph"/>
         <w:ind w:left="1077"/>
         <w:rPr>
           <w:rtl/>
@@ -6488,7 +7019,7 @@
     </w:p>
     <w:p>
       <w:pPr>
-        <w:pStyle w:val="a3"/>
+        <w:pStyle w:val="ListParagraph"/>
         <w:ind w:left="1077"/>
         <w:rPr>
           <w:rtl/>
@@ -6497,7 +7028,7 @@
     </w:p>
     <w:p>
       <w:pPr>
-        <w:pStyle w:val="a3"/>
+        <w:pStyle w:val="ListParagraph"/>
         <w:ind w:left="1077"/>
         <w:rPr>
           <w:rtl/>
@@ -6506,7 +7037,7 @@
     </w:p>
     <w:p>
       <w:pPr>
-        <w:pStyle w:val="a3"/>
+        <w:pStyle w:val="ListParagraph"/>
         <w:ind w:left="1077"/>
         <w:rPr>
           <w:rtl/>
@@ -6515,7 +7046,7 @@
     </w:p>
     <w:p>
       <w:pPr>
-        <w:pStyle w:val="a3"/>
+        <w:pStyle w:val="ListParagraph"/>
         <w:ind w:left="1077"/>
         <w:rPr>
           <w:rtl/>
@@ -6524,7 +7055,7 @@
     </w:p>
     <w:p>
       <w:pPr>
-        <w:pStyle w:val="a3"/>
+        <w:pStyle w:val="ListParagraph"/>
         <w:ind w:left="1077"/>
         <w:rPr>
           <w:rtl/>
@@ -6533,7 +7064,7 @@
     </w:p>
     <w:p>
       <w:pPr>
-        <w:pStyle w:val="a3"/>
+        <w:pStyle w:val="ListParagraph"/>
         <w:ind w:left="1077"/>
         <w:rPr>
           <w:rtl/>
@@ -6542,7 +7073,7 @@
     </w:p>
     <w:p>
       <w:pPr>
-        <w:pStyle w:val="a3"/>
+        <w:pStyle w:val="ListParagraph"/>
         <w:ind w:left="1077"/>
         <w:rPr>
           <w:rtl/>
@@ -6551,7 +7082,7 @@
     </w:p>
     <w:p>
       <w:pPr>
-        <w:pStyle w:val="a3"/>
+        <w:pStyle w:val="ListParagraph"/>
         <w:ind w:left="1077"/>
         <w:rPr>
           <w:rtl/>
@@ -6560,7 +7091,7 @@
     </w:p>
     <w:p>
       <w:pPr>
-        <w:pStyle w:val="a3"/>
+        <w:pStyle w:val="ListParagraph"/>
         <w:ind w:left="1077"/>
         <w:rPr>
           <w:rtl/>
@@ -6569,7 +7100,7 @@
     </w:p>
     <w:p>
       <w:pPr>
-        <w:pStyle w:val="a3"/>
+        <w:pStyle w:val="ListParagraph"/>
         <w:ind w:left="1077"/>
         <w:rPr>
           <w:rtl/>
@@ -6578,13 +7109,13 @@
     </w:p>
     <w:p>
       <w:pPr>
-        <w:pStyle w:val="a3"/>
+        <w:pStyle w:val="ListParagraph"/>
         <w:ind w:left="1077"/>
       </w:pPr>
     </w:p>
     <w:p>
       <w:pPr>
-        <w:pStyle w:val="a3"/>
+        <w:pStyle w:val="ListParagraph"/>
         <w:numPr>
           <w:ilvl w:val="0"/>
           <w:numId w:val="17"/>
@@ -6604,20 +7135,19 @@
           <w:u w:val="single"/>
           <w:rtl/>
         </w:rPr>
-        <w:lastRenderedPageBreak/>
         <w:t>תרשים:</w:t>
       </w:r>
     </w:p>
     <w:p>
       <w:pPr>
         <w:rPr>
-          <w:rFonts w:hint="cs"/>
-          <w:rtl/>
-        </w:rPr>
-      </w:pPr>
-      <w:r>
-        <w:rPr>
-          <w:rFonts w:cs="Arial"/>
+          <w:rtl/>
+        </w:rPr>
+      </w:pPr>
+      <w:r>
+        <w:rPr>
+          <w:rFonts w:cs="Arial"/>
+          <w:noProof/>
           <w:rtl/>
         </w:rPr>
         <w:drawing>
@@ -6747,7 +7277,7 @@
     </w:p>
     <w:p>
       <w:pPr>
-        <w:pStyle w:val="a3"/>
+        <w:pStyle w:val="ListParagraph"/>
         <w:numPr>
           <w:ilvl w:val="0"/>
           <w:numId w:val="19"/>
@@ -6803,7 +7333,7 @@
     </w:p>
     <w:p>
       <w:pPr>
-        <w:pStyle w:val="a3"/>
+        <w:pStyle w:val="ListParagraph"/>
         <w:numPr>
           <w:ilvl w:val="0"/>
           <w:numId w:val="19"/>
@@ -6834,7 +7364,7 @@
     </w:p>
     <w:p>
       <w:pPr>
-        <w:pStyle w:val="a3"/>
+        <w:pStyle w:val="ListParagraph"/>
         <w:numPr>
           <w:ilvl w:val="0"/>
           <w:numId w:val="19"/>
@@ -6872,7 +7402,7 @@
     </w:p>
     <w:p>
       <w:pPr>
-        <w:pStyle w:val="a3"/>
+        <w:pStyle w:val="ListParagraph"/>
         <w:numPr>
           <w:ilvl w:val="0"/>
           <w:numId w:val="19"/>
@@ -6917,7 +7447,7 @@
     </w:p>
     <w:p>
       <w:pPr>
-        <w:pStyle w:val="a3"/>
+        <w:pStyle w:val="ListParagraph"/>
         <w:numPr>
           <w:ilvl w:val="0"/>
           <w:numId w:val="19"/>
@@ -6941,7 +7471,7 @@
     </w:p>
     <w:p>
       <w:pPr>
-        <w:pStyle w:val="a3"/>
+        <w:pStyle w:val="ListParagraph"/>
         <w:numPr>
           <w:ilvl w:val="0"/>
           <w:numId w:val="20"/>
@@ -6985,7 +7515,7 @@
     </w:p>
     <w:p>
       <w:pPr>
-        <w:pStyle w:val="a3"/>
+        <w:pStyle w:val="ListParagraph"/>
         <w:numPr>
           <w:ilvl w:val="0"/>
           <w:numId w:val="20"/>
@@ -7035,7 +7565,7 @@
     </w:p>
     <w:p>
       <w:pPr>
-        <w:pStyle w:val="a3"/>
+        <w:pStyle w:val="ListParagraph"/>
         <w:numPr>
           <w:ilvl w:val="0"/>
           <w:numId w:val="20"/>
@@ -7064,7 +7594,7 @@
     </w:p>
     <w:p>
       <w:pPr>
-        <w:pStyle w:val="a3"/>
+        <w:pStyle w:val="ListParagraph"/>
         <w:numPr>
           <w:ilvl w:val="0"/>
           <w:numId w:val="19"/>
@@ -7096,6 +7626,7 @@
       <w:r>
         <w:rPr>
           <w:rFonts w:cs="Arial"/>
+          <w:noProof/>
           <w:rtl/>
         </w:rPr>
         <w:drawing>
@@ -7138,83 +7669,80 @@
     <w:p>
       <w:pPr>
         <w:rPr>
-          <w:rFonts w:hint="cs"/>
-          <w:rtl/>
-        </w:rPr>
-      </w:pPr>
-    </w:p>
-    <w:p>
-      <w:pPr>
-        <w:rPr>
-          <w:rtl/>
-        </w:rPr>
-      </w:pPr>
-    </w:p>
-    <w:p>
-      <w:pPr>
-        <w:rPr>
-          <w:rtl/>
-        </w:rPr>
-      </w:pPr>
-    </w:p>
-    <w:p>
-      <w:pPr>
-        <w:rPr>
-          <w:rtl/>
-        </w:rPr>
-      </w:pPr>
-    </w:p>
-    <w:p>
-      <w:pPr>
-        <w:rPr>
-          <w:rtl/>
-        </w:rPr>
-      </w:pPr>
-    </w:p>
-    <w:p>
-      <w:pPr>
-        <w:rPr>
-          <w:rtl/>
-        </w:rPr>
-      </w:pPr>
-    </w:p>
-    <w:p>
-      <w:pPr>
-        <w:rPr>
-          <w:rtl/>
-        </w:rPr>
-      </w:pPr>
-    </w:p>
-    <w:p>
-      <w:pPr>
-        <w:rPr>
-          <w:rFonts w:hint="cs"/>
-          <w:rtl/>
-        </w:rPr>
-      </w:pPr>
-    </w:p>
-    <w:p>
-      <w:pPr>
-        <w:rPr>
-          <w:b/>
-          <w:bCs/>
-          <w:sz w:val="28"/>
-          <w:szCs w:val="28"/>
-          <w:u w:val="single"/>
-          <w:rtl/>
-        </w:rPr>
-      </w:pPr>
-      <w:r>
-        <w:rPr>
-          <w:rFonts w:hint="cs"/>
-          <w:b/>
-          <w:bCs/>
-          <w:sz w:val="28"/>
-          <w:szCs w:val="28"/>
-          <w:u w:val="single"/>
-          <w:rtl/>
-        </w:rPr>
-        <w:lastRenderedPageBreak/>
+          <w:rtl/>
+        </w:rPr>
+      </w:pPr>
+    </w:p>
+    <w:p>
+      <w:pPr>
+        <w:rPr>
+          <w:rtl/>
+        </w:rPr>
+      </w:pPr>
+    </w:p>
+    <w:p>
+      <w:pPr>
+        <w:rPr>
+          <w:rtl/>
+        </w:rPr>
+      </w:pPr>
+    </w:p>
+    <w:p>
+      <w:pPr>
+        <w:rPr>
+          <w:rtl/>
+        </w:rPr>
+      </w:pPr>
+    </w:p>
+    <w:p>
+      <w:pPr>
+        <w:rPr>
+          <w:rtl/>
+        </w:rPr>
+      </w:pPr>
+    </w:p>
+    <w:p>
+      <w:pPr>
+        <w:rPr>
+          <w:rtl/>
+        </w:rPr>
+      </w:pPr>
+    </w:p>
+    <w:p>
+      <w:pPr>
+        <w:rPr>
+          <w:rtl/>
+        </w:rPr>
+      </w:pPr>
+    </w:p>
+    <w:p>
+      <w:pPr>
+        <w:rPr>
+          <w:rtl/>
+        </w:rPr>
+      </w:pPr>
+    </w:p>
+    <w:p>
+      <w:pPr>
+        <w:rPr>
+          <w:b/>
+          <w:bCs/>
+          <w:sz w:val="28"/>
+          <w:szCs w:val="28"/>
+          <w:u w:val="single"/>
+          <w:rtl/>
+        </w:rPr>
+      </w:pPr>
+      <w:r>
+        <w:rPr>
+          <w:rFonts w:hint="cs"/>
+          <w:b/>
+          <w:bCs/>
+          <w:sz w:val="28"/>
+          <w:szCs w:val="28"/>
+          <w:u w:val="single"/>
+          <w:rtl/>
+        </w:rPr>
         <w:t>תרחיש</w:t>
       </w:r>
       <w:r>
@@ -7277,7 +7805,7 @@
     </w:p>
     <w:p>
       <w:pPr>
-        <w:pStyle w:val="a3"/>
+        <w:pStyle w:val="ListParagraph"/>
         <w:numPr>
           <w:ilvl w:val="0"/>
           <w:numId w:val="47"/>
@@ -7333,7 +7861,7 @@
     </w:p>
     <w:p>
       <w:pPr>
-        <w:pStyle w:val="a3"/>
+        <w:pStyle w:val="ListParagraph"/>
         <w:numPr>
           <w:ilvl w:val="0"/>
           <w:numId w:val="47"/>
@@ -7364,7 +7892,7 @@
     </w:p>
     <w:p>
       <w:pPr>
-        <w:pStyle w:val="a3"/>
+        <w:pStyle w:val="ListParagraph"/>
         <w:numPr>
           <w:ilvl w:val="0"/>
           <w:numId w:val="47"/>
@@ -7402,7 +7930,7 @@
     </w:p>
     <w:p>
       <w:pPr>
-        <w:pStyle w:val="a3"/>
+        <w:pStyle w:val="ListParagraph"/>
         <w:numPr>
           <w:ilvl w:val="0"/>
           <w:numId w:val="47"/>
@@ -7433,7 +7961,7 @@
     </w:p>
     <w:p>
       <w:pPr>
-        <w:pStyle w:val="a3"/>
+        <w:pStyle w:val="ListParagraph"/>
         <w:numPr>
           <w:ilvl w:val="1"/>
           <w:numId w:val="52"/>
@@ -7495,7 +8023,7 @@
     </w:p>
     <w:p>
       <w:pPr>
-        <w:pStyle w:val="a3"/>
+        <w:pStyle w:val="ListParagraph"/>
         <w:numPr>
           <w:ilvl w:val="1"/>
           <w:numId w:val="52"/>
@@ -7529,7 +8057,7 @@
     </w:p>
     <w:p>
       <w:pPr>
-        <w:pStyle w:val="a3"/>
+        <w:pStyle w:val="ListParagraph"/>
         <w:numPr>
           <w:ilvl w:val="0"/>
           <w:numId w:val="47"/>
@@ -7553,7 +8081,7 @@
     </w:p>
     <w:p>
       <w:pPr>
-        <w:pStyle w:val="a3"/>
+        <w:pStyle w:val="ListParagraph"/>
         <w:numPr>
           <w:ilvl w:val="0"/>
           <w:numId w:val="48"/>
@@ -7583,7 +8111,7 @@
     </w:p>
     <w:p>
       <w:pPr>
-        <w:pStyle w:val="a3"/>
+        <w:pStyle w:val="ListParagraph"/>
         <w:numPr>
           <w:ilvl w:val="0"/>
           <w:numId w:val="48"/>
@@ -7648,7 +8176,7 @@
     </w:p>
     <w:p>
       <w:pPr>
-        <w:pStyle w:val="a3"/>
+        <w:pStyle w:val="ListParagraph"/>
         <w:ind w:left="1077"/>
       </w:pPr>
       <w:r>
@@ -7674,7 +8202,7 @@
     </w:p>
     <w:p>
       <w:pPr>
-        <w:pStyle w:val="a3"/>
+        <w:pStyle w:val="ListParagraph"/>
         <w:numPr>
           <w:ilvl w:val="0"/>
           <w:numId w:val="47"/>
@@ -7706,6 +8234,7 @@
       <w:r>
         <w:rPr>
           <w:rFonts w:cs="Arial"/>
+          <w:noProof/>
           <w:rtl/>
         </w:rPr>
         <w:drawing>
@@ -7829,7 +8358,7 @@
     </w:p>
     <w:p>
       <w:pPr>
-        <w:pStyle w:val="a3"/>
+        <w:pStyle w:val="ListParagraph"/>
         <w:numPr>
           <w:ilvl w:val="0"/>
           <w:numId w:val="21"/>
@@ -7892,7 +8421,7 @@
     </w:p>
     <w:p>
       <w:pPr>
-        <w:pStyle w:val="a3"/>
+        <w:pStyle w:val="ListParagraph"/>
         <w:numPr>
           <w:ilvl w:val="0"/>
           <w:numId w:val="21"/>
@@ -7923,7 +8452,7 @@
     </w:p>
     <w:p>
       <w:pPr>
-        <w:pStyle w:val="a3"/>
+        <w:pStyle w:val="ListParagraph"/>
         <w:numPr>
           <w:ilvl w:val="0"/>
           <w:numId w:val="21"/>
@@ -7954,7 +8483,7 @@
     </w:p>
     <w:p>
       <w:pPr>
-        <w:pStyle w:val="a3"/>
+        <w:pStyle w:val="ListParagraph"/>
         <w:numPr>
           <w:ilvl w:val="0"/>
           <w:numId w:val="21"/>
@@ -7992,7 +8521,7 @@
     </w:p>
     <w:p>
       <w:pPr>
-        <w:pStyle w:val="a3"/>
+        <w:pStyle w:val="ListParagraph"/>
         <w:numPr>
           <w:ilvl w:val="0"/>
           <w:numId w:val="21"/>
@@ -8016,7 +8545,7 @@
     </w:p>
     <w:p>
       <w:pPr>
-        <w:pStyle w:val="a3"/>
+        <w:pStyle w:val="ListParagraph"/>
         <w:numPr>
           <w:ilvl w:val="0"/>
           <w:numId w:val="22"/>
@@ -8032,7 +8561,7 @@
     </w:p>
     <w:p>
       <w:pPr>
-        <w:pStyle w:val="a3"/>
+        <w:pStyle w:val="ListParagraph"/>
         <w:numPr>
           <w:ilvl w:val="0"/>
           <w:numId w:val="22"/>
@@ -8048,7 +8577,7 @@
     </w:p>
     <w:p>
       <w:pPr>
-        <w:pStyle w:val="a3"/>
+        <w:pStyle w:val="ListParagraph"/>
         <w:numPr>
           <w:ilvl w:val="0"/>
           <w:numId w:val="22"/>
@@ -8064,7 +8593,7 @@
     </w:p>
     <w:p>
       <w:pPr>
-        <w:pStyle w:val="a3"/>
+        <w:pStyle w:val="ListParagraph"/>
         <w:numPr>
           <w:ilvl w:val="0"/>
           <w:numId w:val="22"/>
@@ -8094,7 +8623,7 @@
     </w:p>
     <w:p>
       <w:pPr>
-        <w:pStyle w:val="a3"/>
+        <w:pStyle w:val="ListParagraph"/>
         <w:numPr>
           <w:ilvl w:val="0"/>
           <w:numId w:val="21"/>
@@ -8126,6 +8655,7 @@
       <w:r>
         <w:rPr>
           <w:rFonts w:cs="Arial"/>
+          <w:noProof/>
           <w:rtl/>
         </w:rPr>
         <w:drawing>
@@ -8241,7 +8771,6 @@
           <w:u w:val="single"/>
           <w:rtl/>
         </w:rPr>
-        <w:lastRenderedPageBreak/>
         <w:t>תרחי</w:t>
       </w:r>
       <w:r>
@@ -8304,7 +8833,7 @@
     </w:p>
     <w:p>
       <w:pPr>
-        <w:pStyle w:val="a3"/>
+        <w:pStyle w:val="ListParagraph"/>
         <w:numPr>
           <w:ilvl w:val="0"/>
           <w:numId w:val="23"/>
@@ -8353,7 +8882,7 @@
     </w:p>
     <w:p>
       <w:pPr>
-        <w:pStyle w:val="a3"/>
+        <w:pStyle w:val="ListParagraph"/>
         <w:numPr>
           <w:ilvl w:val="0"/>
           <w:numId w:val="23"/>
@@ -8384,7 +8913,7 @@
     </w:p>
     <w:p>
       <w:pPr>
-        <w:pStyle w:val="a3"/>
+        <w:pStyle w:val="ListParagraph"/>
         <w:numPr>
           <w:ilvl w:val="0"/>
           <w:numId w:val="23"/>
@@ -8415,7 +8944,7 @@
     </w:p>
     <w:p>
       <w:pPr>
-        <w:pStyle w:val="a3"/>
+        <w:pStyle w:val="ListParagraph"/>
         <w:numPr>
           <w:ilvl w:val="0"/>
           <w:numId w:val="23"/>
@@ -8453,7 +8982,7 @@
     </w:p>
     <w:p>
       <w:pPr>
-        <w:pStyle w:val="a3"/>
+        <w:pStyle w:val="ListParagraph"/>
         <w:numPr>
           <w:ilvl w:val="0"/>
           <w:numId w:val="23"/>
@@ -8477,7 +9006,7 @@
     </w:p>
     <w:p>
       <w:pPr>
-        <w:pStyle w:val="a3"/>
+        <w:pStyle w:val="ListParagraph"/>
         <w:numPr>
           <w:ilvl w:val="0"/>
           <w:numId w:val="24"/>
@@ -8507,7 +9036,7 @@
     </w:p>
     <w:p>
       <w:pPr>
-        <w:pStyle w:val="a3"/>
+        <w:pStyle w:val="ListParagraph"/>
         <w:numPr>
           <w:ilvl w:val="0"/>
           <w:numId w:val="24"/>
@@ -8523,7 +9052,7 @@
     </w:p>
     <w:p>
       <w:pPr>
-        <w:pStyle w:val="a3"/>
+        <w:pStyle w:val="ListParagraph"/>
         <w:numPr>
           <w:ilvl w:val="0"/>
           <w:numId w:val="24"/>
@@ -8539,7 +9068,7 @@
     </w:p>
     <w:p>
       <w:pPr>
-        <w:pStyle w:val="a3"/>
+        <w:pStyle w:val="ListParagraph"/>
         <w:numPr>
           <w:ilvl w:val="0"/>
           <w:numId w:val="23"/>
@@ -8701,7 +9230,7 @@
     </w:p>
     <w:p>
       <w:pPr>
-        <w:pStyle w:val="a3"/>
+        <w:pStyle w:val="ListParagraph"/>
         <w:numPr>
           <w:ilvl w:val="0"/>
           <w:numId w:val="25"/>
@@ -8750,7 +9279,7 @@
     </w:p>
     <w:p>
       <w:pPr>
-        <w:pStyle w:val="a3"/>
+        <w:pStyle w:val="ListParagraph"/>
         <w:numPr>
           <w:ilvl w:val="0"/>
           <w:numId w:val="25"/>
@@ -8781,7 +9310,7 @@
     </w:p>
     <w:p>
       <w:pPr>
-        <w:pStyle w:val="a3"/>
+        <w:pStyle w:val="ListParagraph"/>
         <w:numPr>
           <w:ilvl w:val="0"/>
           <w:numId w:val="25"/>
@@ -8812,7 +9341,7 @@
     </w:p>
     <w:p>
       <w:pPr>
-        <w:pStyle w:val="a3"/>
+        <w:pStyle w:val="ListParagraph"/>
         <w:numPr>
           <w:ilvl w:val="0"/>
           <w:numId w:val="25"/>
@@ -8843,7 +9372,7 @@
     </w:p>
     <w:p>
       <w:pPr>
-        <w:pStyle w:val="a3"/>
+        <w:pStyle w:val="ListParagraph"/>
         <w:numPr>
           <w:ilvl w:val="1"/>
           <w:numId w:val="52"/>
@@ -8885,7 +9414,7 @@
     </w:p>
     <w:p>
       <w:pPr>
-        <w:pStyle w:val="a3"/>
+        <w:pStyle w:val="ListParagraph"/>
         <w:numPr>
           <w:ilvl w:val="1"/>
           <w:numId w:val="52"/>
@@ -8919,7 +9448,7 @@
     </w:p>
     <w:p>
       <w:pPr>
-        <w:pStyle w:val="a3"/>
+        <w:pStyle w:val="ListParagraph"/>
         <w:numPr>
           <w:ilvl w:val="0"/>
           <w:numId w:val="25"/>
@@ -8943,7 +9472,7 @@
     </w:p>
     <w:p>
       <w:pPr>
-        <w:pStyle w:val="a3"/>
+        <w:pStyle w:val="ListParagraph"/>
         <w:numPr>
           <w:ilvl w:val="0"/>
           <w:numId w:val="26"/>
@@ -8987,7 +9516,7 @@
     </w:p>
     <w:p>
       <w:pPr>
-        <w:pStyle w:val="a3"/>
+        <w:pStyle w:val="ListParagraph"/>
         <w:numPr>
           <w:ilvl w:val="0"/>
           <w:numId w:val="26"/>
@@ -9003,7 +9532,7 @@
     </w:p>
     <w:p>
       <w:pPr>
-        <w:pStyle w:val="a3"/>
+        <w:pStyle w:val="ListParagraph"/>
         <w:numPr>
           <w:ilvl w:val="0"/>
           <w:numId w:val="26"/>
@@ -9047,13 +9576,12 @@
     </w:p>
     <w:p>
       <w:pPr>
-        <w:pStyle w:val="a3"/>
+        <w:pStyle w:val="ListParagraph"/>
         <w:numPr>
           <w:ilvl w:val="0"/>
           <w:numId w:val="25"/>
         </w:numPr>
         <w:rPr>
-          <w:rFonts w:hint="cs"/>
           <w:rtl/>
         </w:rPr>
       </w:pPr>
@@ -9071,6 +9599,7 @@
       <w:r>
         <w:rPr>
           <w:rFonts w:cs="Arial"/>
+          <w:noProof/>
           <w:rtl/>
         </w:rPr>
         <w:drawing>
@@ -9222,7 +9751,7 @@
     </w:p>
     <w:p>
       <w:pPr>
-        <w:pStyle w:val="a3"/>
+        <w:pStyle w:val="ListParagraph"/>
         <w:numPr>
           <w:ilvl w:val="0"/>
           <w:numId w:val="28"/>
@@ -9278,7 +9807,7 @@
     </w:p>
     <w:p>
       <w:pPr>
-        <w:pStyle w:val="a3"/>
+        <w:pStyle w:val="ListParagraph"/>
         <w:numPr>
           <w:ilvl w:val="0"/>
           <w:numId w:val="28"/>
@@ -9309,7 +9838,7 @@
     </w:p>
     <w:p>
       <w:pPr>
-        <w:pStyle w:val="a3"/>
+        <w:pStyle w:val="ListParagraph"/>
         <w:numPr>
           <w:ilvl w:val="0"/>
           <w:numId w:val="28"/>
@@ -9340,7 +9869,7 @@
     </w:p>
     <w:p>
       <w:pPr>
-        <w:pStyle w:val="a3"/>
+        <w:pStyle w:val="ListParagraph"/>
         <w:numPr>
           <w:ilvl w:val="0"/>
           <w:numId w:val="28"/>
@@ -9378,7 +9907,7 @@
     </w:p>
     <w:p>
       <w:pPr>
-        <w:pStyle w:val="a3"/>
+        <w:pStyle w:val="ListParagraph"/>
         <w:numPr>
           <w:ilvl w:val="0"/>
           <w:numId w:val="28"/>
@@ -9402,7 +9931,7 @@
     </w:p>
     <w:p>
       <w:pPr>
-        <w:pStyle w:val="a3"/>
+        <w:pStyle w:val="ListParagraph"/>
         <w:numPr>
           <w:ilvl w:val="0"/>
           <w:numId w:val="29"/>
@@ -9442,7 +9971,7 @@
     </w:p>
     <w:p>
       <w:pPr>
-        <w:pStyle w:val="a3"/>
+        <w:pStyle w:val="ListParagraph"/>
         <w:numPr>
           <w:ilvl w:val="0"/>
           <w:numId w:val="29"/>
@@ -9458,7 +9987,7 @@
     </w:p>
     <w:p>
       <w:pPr>
-        <w:pStyle w:val="a3"/>
+        <w:pStyle w:val="ListParagraph"/>
         <w:numPr>
           <w:ilvl w:val="0"/>
           <w:numId w:val="29"/>
@@ -9516,7 +10045,7 @@
     </w:p>
     <w:p>
       <w:pPr>
-        <w:pStyle w:val="a3"/>
+        <w:pStyle w:val="ListParagraph"/>
         <w:numPr>
           <w:ilvl w:val="0"/>
           <w:numId w:val="28"/>
@@ -9548,6 +10077,7 @@
       <w:r>
         <w:rPr>
           <w:rFonts w:cs="Arial"/>
+          <w:noProof/>
           <w:rtl/>
         </w:rPr>
         <w:drawing>
@@ -9713,7 +10243,7 @@
     </w:p>
     <w:p>
       <w:pPr>
-        <w:pStyle w:val="a3"/>
+        <w:pStyle w:val="ListParagraph"/>
         <w:numPr>
           <w:ilvl w:val="0"/>
           <w:numId w:val="30"/>
@@ -9769,7 +10299,7 @@
     </w:p>
     <w:p>
       <w:pPr>
-        <w:pStyle w:val="a3"/>
+        <w:pStyle w:val="ListParagraph"/>
         <w:numPr>
           <w:ilvl w:val="0"/>
           <w:numId w:val="30"/>
@@ -9800,7 +10330,7 @@
     </w:p>
     <w:p>
       <w:pPr>
-        <w:pStyle w:val="a3"/>
+        <w:pStyle w:val="ListParagraph"/>
         <w:numPr>
           <w:ilvl w:val="0"/>
           <w:numId w:val="30"/>
@@ -9831,7 +10361,7 @@
     </w:p>
     <w:p>
       <w:pPr>
-        <w:pStyle w:val="a3"/>
+        <w:pStyle w:val="ListParagraph"/>
         <w:numPr>
           <w:ilvl w:val="0"/>
           <w:numId w:val="30"/>
@@ -9862,7 +10392,7 @@
     </w:p>
     <w:p>
       <w:pPr>
-        <w:pStyle w:val="a3"/>
+        <w:pStyle w:val="ListParagraph"/>
         <w:numPr>
           <w:ilvl w:val="1"/>
           <w:numId w:val="52"/>
@@ -9897,7 +10427,7 @@
     </w:p>
     <w:p>
       <w:pPr>
-        <w:pStyle w:val="a3"/>
+        <w:pStyle w:val="ListParagraph"/>
         <w:numPr>
           <w:ilvl w:val="1"/>
           <w:numId w:val="52"/>
@@ -9926,7 +10456,7 @@
     </w:p>
     <w:p>
       <w:pPr>
-        <w:pStyle w:val="a3"/>
+        <w:pStyle w:val="ListParagraph"/>
         <w:numPr>
           <w:ilvl w:val="0"/>
           <w:numId w:val="30"/>
@@ -9950,7 +10480,7 @@
     </w:p>
     <w:p>
       <w:pPr>
-        <w:pStyle w:val="a3"/>
+        <w:pStyle w:val="ListParagraph"/>
         <w:numPr>
           <w:ilvl w:val="0"/>
           <w:numId w:val="31"/>
@@ -9994,7 +10524,7 @@
     </w:p>
     <w:p>
       <w:pPr>
-        <w:pStyle w:val="a3"/>
+        <w:pStyle w:val="ListParagraph"/>
         <w:numPr>
           <w:ilvl w:val="0"/>
           <w:numId w:val="31"/>
@@ -10010,7 +10540,7 @@
     </w:p>
     <w:p>
       <w:pPr>
-        <w:pStyle w:val="a3"/>
+        <w:pStyle w:val="ListParagraph"/>
         <w:numPr>
           <w:ilvl w:val="0"/>
           <w:numId w:val="31"/>
@@ -10026,7 +10556,7 @@
     </w:p>
     <w:p>
       <w:pPr>
-        <w:pStyle w:val="a3"/>
+        <w:pStyle w:val="ListParagraph"/>
         <w:ind w:left="1077"/>
       </w:pPr>
       <w:r>
@@ -10052,7 +10582,7 @@
     </w:p>
     <w:p>
       <w:pPr>
-        <w:pStyle w:val="a3"/>
+        <w:pStyle w:val="ListParagraph"/>
         <w:numPr>
           <w:ilvl w:val="0"/>
           <w:numId w:val="30"/>
@@ -10078,13 +10608,13 @@
     <w:p>
       <w:pPr>
         <w:rPr>
-          <w:rFonts w:hint="cs"/>
-          <w:rtl/>
-        </w:rPr>
-      </w:pPr>
-      <w:r>
-        <w:rPr>
-          <w:rFonts w:cs="Arial"/>
+          <w:rtl/>
+        </w:rPr>
+      </w:pPr>
+      <w:r>
+        <w:rPr>
+          <w:rFonts w:cs="Arial"/>
+          <w:noProof/>
           <w:rtl/>
         </w:rPr>
         <w:drawing>
@@ -10276,7 +10806,7 @@
     </w:p>
     <w:p>
       <w:pPr>
-        <w:pStyle w:val="a3"/>
+        <w:pStyle w:val="ListParagraph"/>
         <w:numPr>
           <w:ilvl w:val="0"/>
           <w:numId w:val="32"/>
@@ -10332,7 +10862,7 @@
     </w:p>
     <w:p>
       <w:pPr>
-        <w:pStyle w:val="a3"/>
+        <w:pStyle w:val="ListParagraph"/>
         <w:numPr>
           <w:ilvl w:val="0"/>
           <w:numId w:val="32"/>
@@ -10363,7 +10893,7 @@
     </w:p>
     <w:p>
       <w:pPr>
-        <w:pStyle w:val="a3"/>
+        <w:pStyle w:val="ListParagraph"/>
         <w:numPr>
           <w:ilvl w:val="0"/>
           <w:numId w:val="32"/>
@@ -10394,7 +10924,7 @@
     </w:p>
     <w:p>
       <w:pPr>
-        <w:pStyle w:val="a3"/>
+        <w:pStyle w:val="ListParagraph"/>
         <w:numPr>
           <w:ilvl w:val="0"/>
           <w:numId w:val="32"/>
@@ -10425,7 +10955,7 @@
     </w:p>
     <w:p>
       <w:pPr>
-        <w:pStyle w:val="a3"/>
+        <w:pStyle w:val="ListParagraph"/>
         <w:numPr>
           <w:ilvl w:val="0"/>
           <w:numId w:val="32"/>
@@ -10449,7 +10979,7 @@
     </w:p>
     <w:p>
       <w:pPr>
-        <w:pStyle w:val="a3"/>
+        <w:pStyle w:val="ListParagraph"/>
         <w:numPr>
           <w:ilvl w:val="0"/>
           <w:numId w:val="33"/>
@@ -10493,7 +11023,7 @@
     </w:p>
     <w:p>
       <w:pPr>
-        <w:pStyle w:val="a3"/>
+        <w:pStyle w:val="ListParagraph"/>
         <w:numPr>
           <w:ilvl w:val="0"/>
           <w:numId w:val="33"/>
@@ -10509,7 +11039,7 @@
     </w:p>
     <w:p>
       <w:pPr>
-        <w:pStyle w:val="a3"/>
+        <w:pStyle w:val="ListParagraph"/>
         <w:numPr>
           <w:ilvl w:val="0"/>
           <w:numId w:val="33"/>
@@ -10525,7 +11055,7 @@
     </w:p>
     <w:p>
       <w:pPr>
-        <w:pStyle w:val="a3"/>
+        <w:pStyle w:val="ListParagraph"/>
         <w:numPr>
           <w:ilvl w:val="0"/>
           <w:numId w:val="33"/>
@@ -10555,7 +11085,7 @@
     </w:p>
     <w:p>
       <w:pPr>
-        <w:pStyle w:val="a3"/>
+        <w:pStyle w:val="ListParagraph"/>
         <w:numPr>
           <w:ilvl w:val="0"/>
           <w:numId w:val="32"/>
@@ -10587,6 +11117,7 @@
       <w:r>
         <w:rPr>
           <w:rFonts w:cs="Arial"/>
+          <w:noProof/>
           <w:rtl/>
         </w:rPr>
         <w:drawing>
@@ -10724,7 +11255,7 @@
     </w:p>
     <w:p>
       <w:pPr>
-        <w:pStyle w:val="a3"/>
+        <w:pStyle w:val="ListParagraph"/>
         <w:numPr>
           <w:ilvl w:val="0"/>
           <w:numId w:val="34"/>
@@ -10773,7 +11304,7 @@
     </w:p>
     <w:p>
       <w:pPr>
-        <w:pStyle w:val="a3"/>
+        <w:pStyle w:val="ListParagraph"/>
         <w:numPr>
           <w:ilvl w:val="0"/>
           <w:numId w:val="34"/>
@@ -10804,7 +11335,7 @@
     </w:p>
     <w:p>
       <w:pPr>
-        <w:pStyle w:val="a3"/>
+        <w:pStyle w:val="ListParagraph"/>
         <w:numPr>
           <w:ilvl w:val="0"/>
           <w:numId w:val="34"/>
@@ -10835,7 +11366,7 @@
     </w:p>
     <w:p>
       <w:pPr>
-        <w:pStyle w:val="a3"/>
+        <w:pStyle w:val="ListParagraph"/>
         <w:numPr>
           <w:ilvl w:val="0"/>
           <w:numId w:val="34"/>
@@ -10866,7 +11397,7 @@
     </w:p>
     <w:p>
       <w:pPr>
-        <w:pStyle w:val="a3"/>
+        <w:pStyle w:val="ListParagraph"/>
         <w:numPr>
           <w:ilvl w:val="0"/>
           <w:numId w:val="34"/>
@@ -10890,7 +11421,7 @@
     </w:p>
     <w:p>
       <w:pPr>
-        <w:pStyle w:val="a3"/>
+        <w:pStyle w:val="ListParagraph"/>
         <w:numPr>
           <w:ilvl w:val="0"/>
           <w:numId w:val="35"/>
@@ -10934,7 +11465,7 @@
     </w:p>
     <w:p>
       <w:pPr>
-        <w:pStyle w:val="a3"/>
+        <w:pStyle w:val="ListParagraph"/>
         <w:numPr>
           <w:ilvl w:val="0"/>
           <w:numId w:val="35"/>
@@ -10964,7 +11495,7 @@
     </w:p>
     <w:p>
       <w:pPr>
-        <w:pStyle w:val="a3"/>
+        <w:pStyle w:val="ListParagraph"/>
         <w:numPr>
           <w:ilvl w:val="0"/>
           <w:numId w:val="35"/>
@@ -10980,7 +11511,7 @@
     </w:p>
     <w:p>
       <w:pPr>
-        <w:pStyle w:val="a3"/>
+        <w:pStyle w:val="ListParagraph"/>
         <w:numPr>
           <w:ilvl w:val="0"/>
           <w:numId w:val="35"/>
@@ -10996,7 +11527,7 @@
     </w:p>
     <w:p>
       <w:pPr>
-        <w:pStyle w:val="a3"/>
+        <w:pStyle w:val="ListParagraph"/>
         <w:numPr>
           <w:ilvl w:val="0"/>
           <w:numId w:val="34"/>
@@ -11028,6 +11559,7 @@
       <w:r>
         <w:rPr>
           <w:rFonts w:cs="Arial"/>
+          <w:noProof/>
           <w:rtl/>
         </w:rPr>
         <w:drawing>
@@ -11157,7 +11689,7 @@
     </w:p>
     <w:p>
       <w:pPr>
-        <w:pStyle w:val="a3"/>
+        <w:pStyle w:val="ListParagraph"/>
         <w:numPr>
           <w:ilvl w:val="0"/>
           <w:numId w:val="49"/>
@@ -11206,7 +11738,7 @@
     </w:p>
     <w:p>
       <w:pPr>
-        <w:pStyle w:val="a3"/>
+        <w:pStyle w:val="ListParagraph"/>
         <w:numPr>
           <w:ilvl w:val="0"/>
           <w:numId w:val="49"/>
@@ -11237,7 +11769,7 @@
     </w:p>
     <w:p>
       <w:pPr>
-        <w:pStyle w:val="a3"/>
+        <w:pStyle w:val="ListParagraph"/>
         <w:numPr>
           <w:ilvl w:val="0"/>
           <w:numId w:val="49"/>
@@ -11268,7 +11800,7 @@
     </w:p>
     <w:p>
       <w:pPr>
-        <w:pStyle w:val="a3"/>
+        <w:pStyle w:val="ListParagraph"/>
         <w:numPr>
           <w:ilvl w:val="0"/>
           <w:numId w:val="49"/>
@@ -11299,7 +11831,7 @@
     </w:p>
     <w:p>
       <w:pPr>
-        <w:pStyle w:val="a3"/>
+        <w:pStyle w:val="ListParagraph"/>
         <w:numPr>
           <w:ilvl w:val="0"/>
           <w:numId w:val="49"/>
@@ -11323,7 +11855,7 @@
     </w:p>
     <w:p>
       <w:pPr>
-        <w:pStyle w:val="a3"/>
+        <w:pStyle w:val="ListParagraph"/>
         <w:numPr>
           <w:ilvl w:val="0"/>
           <w:numId w:val="53"/>
@@ -11367,7 +11899,7 @@
     </w:p>
     <w:p>
       <w:pPr>
-        <w:pStyle w:val="a3"/>
+        <w:pStyle w:val="ListParagraph"/>
         <w:numPr>
           <w:ilvl w:val="0"/>
           <w:numId w:val="53"/>
@@ -11397,7 +11929,7 @@
     </w:p>
     <w:p>
       <w:pPr>
-        <w:pStyle w:val="a3"/>
+        <w:pStyle w:val="ListParagraph"/>
         <w:numPr>
           <w:ilvl w:val="0"/>
           <w:numId w:val="53"/>
@@ -11413,7 +11945,7 @@
     </w:p>
     <w:p>
       <w:pPr>
-        <w:pStyle w:val="a3"/>
+        <w:pStyle w:val="ListParagraph"/>
         <w:numPr>
           <w:ilvl w:val="0"/>
           <w:numId w:val="53"/>
@@ -11429,7 +11961,7 @@
     </w:p>
     <w:p>
       <w:pPr>
-        <w:pStyle w:val="a3"/>
+        <w:pStyle w:val="ListParagraph"/>
         <w:numPr>
           <w:ilvl w:val="0"/>
           <w:numId w:val="49"/>
@@ -11461,6 +11993,7 @@
       <w:r>
         <w:rPr>
           <w:rFonts w:cs="Arial"/>
+          <w:noProof/>
           <w:rtl/>
         </w:rPr>
         <w:drawing>
@@ -11605,7 +12138,7 @@
     </w:p>
     <w:p>
       <w:pPr>
-        <w:pStyle w:val="a3"/>
+        <w:pStyle w:val="ListParagraph"/>
         <w:numPr>
           <w:ilvl w:val="0"/>
           <w:numId w:val="36"/>
@@ -11661,7 +12194,7 @@
     </w:p>
     <w:p>
       <w:pPr>
-        <w:pStyle w:val="a3"/>
+        <w:pStyle w:val="ListParagraph"/>
         <w:numPr>
           <w:ilvl w:val="0"/>
           <w:numId w:val="36"/>
@@ -11692,7 +12225,7 @@
     </w:p>
     <w:p>
       <w:pPr>
-        <w:pStyle w:val="a3"/>
+        <w:pStyle w:val="ListParagraph"/>
         <w:numPr>
           <w:ilvl w:val="0"/>
           <w:numId w:val="36"/>
@@ -11730,7 +12263,7 @@
     </w:p>
     <w:p>
       <w:pPr>
-        <w:pStyle w:val="a3"/>
+        <w:pStyle w:val="ListParagraph"/>
         <w:numPr>
           <w:ilvl w:val="0"/>
           <w:numId w:val="36"/>
@@ -11768,7 +12301,7 @@
     </w:p>
     <w:p>
       <w:pPr>
-        <w:pStyle w:val="a3"/>
+        <w:pStyle w:val="ListParagraph"/>
         <w:numPr>
           <w:ilvl w:val="0"/>
           <w:numId w:val="36"/>
@@ -11792,7 +12325,7 @@
     </w:p>
     <w:p>
       <w:pPr>
-        <w:pStyle w:val="a3"/>
+        <w:pStyle w:val="ListParagraph"/>
         <w:numPr>
           <w:ilvl w:val="0"/>
           <w:numId w:val="37"/>
@@ -11829,7 +12362,7 @@
     </w:p>
     <w:p>
       <w:pPr>
-        <w:pStyle w:val="a3"/>
+        <w:pStyle w:val="ListParagraph"/>
         <w:numPr>
           <w:ilvl w:val="0"/>
           <w:numId w:val="37"/>
@@ -11845,7 +12378,7 @@
     </w:p>
     <w:p>
       <w:pPr>
-        <w:pStyle w:val="a3"/>
+        <w:pStyle w:val="ListParagraph"/>
         <w:numPr>
           <w:ilvl w:val="0"/>
           <w:numId w:val="37"/>
@@ -11861,7 +12394,7 @@
     </w:p>
     <w:p>
       <w:pPr>
-        <w:pStyle w:val="a3"/>
+        <w:pStyle w:val="ListParagraph"/>
         <w:numPr>
           <w:ilvl w:val="0"/>
           <w:numId w:val="37"/>
@@ -11891,7 +12424,7 @@
     </w:p>
     <w:p>
       <w:pPr>
-        <w:pStyle w:val="a3"/>
+        <w:pStyle w:val="ListParagraph"/>
         <w:numPr>
           <w:ilvl w:val="0"/>
           <w:numId w:val="36"/>
@@ -11923,6 +12456,7 @@
       <w:r>
         <w:rPr>
           <w:rFonts w:cs="Arial"/>
+          <w:noProof/>
           <w:rtl/>
         </w:rPr>
         <w:drawing>
@@ -12052,7 +12586,7 @@
     </w:p>
     <w:p>
       <w:pPr>
-        <w:pStyle w:val="a3"/>
+        <w:pStyle w:val="ListParagraph"/>
         <w:numPr>
           <w:ilvl w:val="0"/>
           <w:numId w:val="38"/>
@@ -12108,7 +12642,7 @@
     </w:p>
     <w:p>
       <w:pPr>
-        <w:pStyle w:val="a3"/>
+        <w:pStyle w:val="ListParagraph"/>
         <w:numPr>
           <w:ilvl w:val="0"/>
           <w:numId w:val="38"/>
@@ -12139,7 +12673,7 @@
     </w:p>
     <w:p>
       <w:pPr>
-        <w:pStyle w:val="a3"/>
+        <w:pStyle w:val="ListParagraph"/>
         <w:numPr>
           <w:ilvl w:val="0"/>
           <w:numId w:val="38"/>
@@ -12177,7 +12711,7 @@
     </w:p>
     <w:p>
       <w:pPr>
-        <w:pStyle w:val="a3"/>
+        <w:pStyle w:val="ListParagraph"/>
         <w:numPr>
           <w:ilvl w:val="0"/>
           <w:numId w:val="38"/>
@@ -12215,7 +12749,7 @@
     </w:p>
     <w:p>
       <w:pPr>
-        <w:pStyle w:val="a3"/>
+        <w:pStyle w:val="ListParagraph"/>
         <w:numPr>
           <w:ilvl w:val="0"/>
           <w:numId w:val="38"/>
@@ -12239,7 +12773,7 @@
     </w:p>
     <w:p>
       <w:pPr>
-        <w:pStyle w:val="a3"/>
+        <w:pStyle w:val="ListParagraph"/>
         <w:numPr>
           <w:ilvl w:val="0"/>
           <w:numId w:val="39"/>
@@ -12269,7 +12803,7 @@
     </w:p>
     <w:p>
       <w:pPr>
-        <w:pStyle w:val="a3"/>
+        <w:pStyle w:val="ListParagraph"/>
         <w:numPr>
           <w:ilvl w:val="0"/>
           <w:numId w:val="39"/>
@@ -12285,7 +12819,7 @@
     </w:p>
     <w:p>
       <w:pPr>
-        <w:pStyle w:val="a3"/>
+        <w:pStyle w:val="ListParagraph"/>
         <w:numPr>
           <w:ilvl w:val="0"/>
           <w:numId w:val="39"/>
@@ -12301,7 +12835,7 @@
     </w:p>
     <w:p>
       <w:pPr>
-        <w:pStyle w:val="a3"/>
+        <w:pStyle w:val="ListParagraph"/>
         <w:ind w:left="1077"/>
       </w:pPr>
       <w:r>
@@ -12327,7 +12861,7 @@
     </w:p>
     <w:p>
       <w:pPr>
-        <w:pStyle w:val="a3"/>
+        <w:pStyle w:val="ListParagraph"/>
         <w:numPr>
           <w:ilvl w:val="0"/>
           <w:numId w:val="38"/>
@@ -12359,6 +12893,7 @@
       <w:r>
         <w:rPr>
           <w:rFonts w:cs="Arial"/>
+          <w:noProof/>
           <w:rtl/>
         </w:rPr>
         <w:drawing>
@@ -12516,7 +13051,7 @@
     </w:p>
     <w:p>
       <w:pPr>
-        <w:pStyle w:val="a3"/>
+        <w:pStyle w:val="ListParagraph"/>
         <w:numPr>
           <w:ilvl w:val="0"/>
           <w:numId w:val="40"/>
@@ -12573,7 +13108,7 @@
     </w:p>
     <w:p>
       <w:pPr>
-        <w:pStyle w:val="a3"/>
+        <w:pStyle w:val="ListParagraph"/>
         <w:numPr>
           <w:ilvl w:val="0"/>
           <w:numId w:val="40"/>
@@ -12604,7 +13139,7 @@
     </w:p>
     <w:p>
       <w:pPr>
-        <w:pStyle w:val="a3"/>
+        <w:pStyle w:val="ListParagraph"/>
         <w:numPr>
           <w:ilvl w:val="0"/>
           <w:numId w:val="40"/>
@@ -12642,7 +13177,7 @@
     </w:p>
     <w:p>
       <w:pPr>
-        <w:pStyle w:val="a3"/>
+        <w:pStyle w:val="ListParagraph"/>
         <w:numPr>
           <w:ilvl w:val="0"/>
           <w:numId w:val="40"/>
@@ -12687,7 +13222,7 @@
     </w:p>
     <w:p>
       <w:pPr>
-        <w:pStyle w:val="a3"/>
+        <w:pStyle w:val="ListParagraph"/>
         <w:numPr>
           <w:ilvl w:val="0"/>
           <w:numId w:val="40"/>
@@ -12711,7 +13246,7 @@
     </w:p>
     <w:p>
       <w:pPr>
-        <w:pStyle w:val="a3"/>
+        <w:pStyle w:val="ListParagraph"/>
         <w:numPr>
           <w:ilvl w:val="0"/>
           <w:numId w:val="41"/>
@@ -12727,7 +13262,7 @@
     </w:p>
     <w:p>
       <w:pPr>
-        <w:pStyle w:val="a3"/>
+        <w:pStyle w:val="ListParagraph"/>
         <w:numPr>
           <w:ilvl w:val="0"/>
           <w:numId w:val="41"/>
@@ -12743,7 +13278,7 @@
     </w:p>
     <w:p>
       <w:pPr>
-        <w:pStyle w:val="a3"/>
+        <w:pStyle w:val="ListParagraph"/>
         <w:numPr>
           <w:ilvl w:val="0"/>
           <w:numId w:val="41"/>
@@ -12759,7 +13294,7 @@
     </w:p>
     <w:p>
       <w:pPr>
-        <w:pStyle w:val="a3"/>
+        <w:pStyle w:val="ListParagraph"/>
         <w:numPr>
           <w:ilvl w:val="0"/>
           <w:numId w:val="40"/>
@@ -12791,6 +13326,7 @@
       <w:r>
         <w:rPr>
           <w:rFonts w:cs="Arial"/>
+          <w:noProof/>
           <w:rtl/>
         </w:rPr>
         <w:drawing>
@@ -12920,7 +13456,7 @@
     </w:p>
     <w:p>
       <w:pPr>
-        <w:pStyle w:val="a3"/>
+        <w:pStyle w:val="ListParagraph"/>
         <w:numPr>
           <w:ilvl w:val="0"/>
           <w:numId w:val="50"/>
@@ -12976,7 +13512,7 @@
     </w:p>
     <w:p>
       <w:pPr>
-        <w:pStyle w:val="a3"/>
+        <w:pStyle w:val="ListParagraph"/>
         <w:numPr>
           <w:ilvl w:val="0"/>
           <w:numId w:val="50"/>
@@ -13007,7 +13543,7 @@
     </w:p>
     <w:p>
       <w:pPr>
-        <w:pStyle w:val="a3"/>
+        <w:pStyle w:val="ListParagraph"/>
         <w:numPr>
           <w:ilvl w:val="0"/>
           <w:numId w:val="50"/>
@@ -13045,7 +13581,7 @@
     </w:p>
     <w:p>
       <w:pPr>
-        <w:pStyle w:val="a3"/>
+        <w:pStyle w:val="ListParagraph"/>
         <w:numPr>
           <w:ilvl w:val="0"/>
           <w:numId w:val="50"/>
@@ -13076,7 +13612,7 @@
     </w:p>
     <w:p>
       <w:pPr>
-        <w:pStyle w:val="a3"/>
+        <w:pStyle w:val="ListParagraph"/>
         <w:numPr>
           <w:ilvl w:val="0"/>
           <w:numId w:val="50"/>
@@ -13100,7 +13636,7 @@
     </w:p>
     <w:p>
       <w:pPr>
-        <w:pStyle w:val="a3"/>
+        <w:pStyle w:val="ListParagraph"/>
         <w:numPr>
           <w:ilvl w:val="0"/>
           <w:numId w:val="51"/>
@@ -13116,7 +13652,7 @@
     </w:p>
     <w:p>
       <w:pPr>
-        <w:pStyle w:val="a3"/>
+        <w:pStyle w:val="ListParagraph"/>
         <w:numPr>
           <w:ilvl w:val="0"/>
           <w:numId w:val="51"/>
@@ -13132,7 +13668,7 @@
     </w:p>
     <w:p>
       <w:pPr>
-        <w:pStyle w:val="a3"/>
+        <w:pStyle w:val="ListParagraph"/>
         <w:numPr>
           <w:ilvl w:val="0"/>
           <w:numId w:val="51"/>
@@ -13148,7 +13684,7 @@
     </w:p>
     <w:p>
       <w:pPr>
-        <w:pStyle w:val="a3"/>
+        <w:pStyle w:val="ListParagraph"/>
         <w:numPr>
           <w:ilvl w:val="0"/>
           <w:numId w:val="50"/>
@@ -13180,6 +13716,7 @@
       <w:r>
         <w:rPr>
           <w:rFonts w:cs="Arial"/>
+          <w:noProof/>
           <w:rtl/>
         </w:rPr>
         <w:drawing>
@@ -13364,7 +13901,7 @@
     </w:p>
     <w:p>
       <w:pPr>
-        <w:pStyle w:val="a3"/>
+        <w:pStyle w:val="ListParagraph"/>
         <w:numPr>
           <w:ilvl w:val="0"/>
           <w:numId w:val="42"/>
@@ -13421,7 +13958,7 @@
     </w:p>
     <w:p>
       <w:pPr>
-        <w:pStyle w:val="a3"/>
+        <w:pStyle w:val="ListParagraph"/>
         <w:numPr>
           <w:ilvl w:val="0"/>
           <w:numId w:val="42"/>
@@ -13452,7 +13989,7 @@
     </w:p>
     <w:p>
       <w:pPr>
-        <w:pStyle w:val="a3"/>
+        <w:pStyle w:val="ListParagraph"/>
         <w:numPr>
           <w:ilvl w:val="0"/>
           <w:numId w:val="42"/>
@@ -13490,7 +14027,7 @@
     </w:p>
     <w:p>
       <w:pPr>
-        <w:pStyle w:val="a3"/>
+        <w:pStyle w:val="ListParagraph"/>
         <w:numPr>
           <w:ilvl w:val="0"/>
           <w:numId w:val="42"/>
@@ -13528,7 +14065,7 @@
     </w:p>
     <w:p>
       <w:pPr>
-        <w:pStyle w:val="a3"/>
+        <w:pStyle w:val="ListParagraph"/>
         <w:numPr>
           <w:ilvl w:val="0"/>
           <w:numId w:val="42"/>
@@ -13552,7 +14089,7 @@
     </w:p>
     <w:p>
       <w:pPr>
-        <w:pStyle w:val="a3"/>
+        <w:pStyle w:val="ListParagraph"/>
         <w:numPr>
           <w:ilvl w:val="0"/>
           <w:numId w:val="43"/>
@@ -13568,7 +14105,7 @@
     </w:p>
     <w:p>
       <w:pPr>
-        <w:pStyle w:val="a3"/>
+        <w:pStyle w:val="ListParagraph"/>
         <w:numPr>
           <w:ilvl w:val="0"/>
           <w:numId w:val="43"/>
@@ -13591,7 +14128,7 @@
     </w:p>
     <w:p>
       <w:pPr>
-        <w:pStyle w:val="a3"/>
+        <w:pStyle w:val="ListParagraph"/>
         <w:numPr>
           <w:ilvl w:val="0"/>
           <w:numId w:val="43"/>
@@ -13607,7 +14144,7 @@
     </w:p>
     <w:p>
       <w:pPr>
-        <w:pStyle w:val="a3"/>
+        <w:pStyle w:val="ListParagraph"/>
         <w:numPr>
           <w:ilvl w:val="0"/>
           <w:numId w:val="43"/>
@@ -13623,7 +14160,7 @@
     </w:p>
     <w:p>
       <w:pPr>
-        <w:pStyle w:val="a3"/>
+        <w:pStyle w:val="ListParagraph"/>
         <w:numPr>
           <w:ilvl w:val="0"/>
           <w:numId w:val="42"/>
@@ -13655,6 +14192,7 @@
       <w:r>
         <w:rPr>
           <w:rFonts w:cs="Arial"/>
+          <w:noProof/>
           <w:rtl/>
         </w:rPr>
         <w:drawing>
@@ -15717,7 +16255,7 @@
     </w:p>
     <w:p>
       <w:pPr>
-        <w:pStyle w:val="a3"/>
+        <w:pStyle w:val="ListParagraph"/>
         <w:numPr>
           <w:ilvl w:val="0"/>
           <w:numId w:val="1"/>
@@ -15879,7 +16417,7 @@
     </w:p>
     <w:p>
       <w:pPr>
-        <w:pStyle w:val="a3"/>
+        <w:pStyle w:val="ListParagraph"/>
         <w:numPr>
           <w:ilvl w:val="0"/>
           <w:numId w:val="1"/>
@@ -15901,7 +16439,7 @@
     </w:p>
     <w:p>
       <w:pPr>
-        <w:pStyle w:val="a3"/>
+        <w:pStyle w:val="ListParagraph"/>
         <w:numPr>
           <w:ilvl w:val="0"/>
           <w:numId w:val="1"/>
@@ -15977,7 +16515,7 @@
     </w:p>
     <w:p>
       <w:pPr>
-        <w:pStyle w:val="a3"/>
+        <w:pStyle w:val="ListParagraph"/>
         <w:numPr>
           <w:ilvl w:val="0"/>
           <w:numId w:val="1"/>
@@ -15996,7 +16534,7 @@
     </w:p>
     <w:p>
       <w:pPr>
-        <w:pStyle w:val="a3"/>
+        <w:pStyle w:val="ListParagraph"/>
         <w:numPr>
           <w:ilvl w:val="0"/>
           <w:numId w:val="1"/>
@@ -16015,7 +16553,7 @@
     </w:p>
     <w:p>
       <w:pPr>
-        <w:pStyle w:val="a3"/>
+        <w:pStyle w:val="ListParagraph"/>
         <w:numPr>
           <w:ilvl w:val="1"/>
           <w:numId w:val="1"/>
@@ -16034,7 +16572,7 @@
     </w:p>
     <w:p>
       <w:pPr>
-        <w:pStyle w:val="a3"/>
+        <w:pStyle w:val="ListParagraph"/>
         <w:numPr>
           <w:ilvl w:val="1"/>
           <w:numId w:val="1"/>
@@ -16580,28 +17118,7 @@
           <w:rFonts w:cs="Arial" w:hint="cs"/>
           <w:rtl/>
         </w:rPr>
-        <w:t xml:space="preserve"> </w:t>
-      </w:r>
-      <w:r>
-        <w:rPr>
-          <w:rFonts w:cs="Arial" w:hint="cs"/>
-          <w:rtl/>
-        </w:rPr>
-        <w:t>המשתמש יזין במערכת את שם החנות אותה הוא מחפש במערכת</w:t>
-      </w:r>
-      <w:r>
-        <w:rPr>
-          <w:rFonts w:cs="Arial" w:hint="cs"/>
-          <w:rtl/>
-        </w:rPr>
-        <w:t>, אך המערכת לא תמצא חנות זו</w:t>
-      </w:r>
-      <w:r>
-        <w:rPr>
-          <w:rFonts w:cs="Arial" w:hint="cs"/>
-          <w:rtl/>
-        </w:rPr>
-        <w:t>. כתוצאה מכך, המערכת תחזיר הודעה למשתמש שהחיפוש נכשל.</w:t>
+        <w:t xml:space="preserve"> המשתמש יזין במערכת את שם החנות אותה הוא מחפש במערכת, אך המערכת לא תמצא חנות זו. כתוצאה מכך, המערכת תחזיר הודעה למשתמש שהחיפוש נכשל.</w:t>
       </w:r>
     </w:p>
     <w:p>
@@ -17713,7 +18230,7 @@
     </w:p>
     <w:p>
       <w:pPr>
-        <w:pStyle w:val="a3"/>
+        <w:pStyle w:val="ListParagraph"/>
         <w:numPr>
           <w:ilvl w:val="0"/>
           <w:numId w:val="1"/>
@@ -17732,7 +18249,7 @@
     </w:p>
     <w:p>
       <w:pPr>
-        <w:pStyle w:val="a3"/>
+        <w:pStyle w:val="ListParagraph"/>
         <w:numPr>
           <w:ilvl w:val="0"/>
           <w:numId w:val="1"/>
@@ -19388,21 +19905,7 @@
           <w:rFonts w:cs="Arial" w:hint="cs"/>
           <w:rtl/>
         </w:rPr>
-        <w:t xml:space="preserve">לאחר עדכון ההרשאות, ההרשאות החדשות </w:t>
-      </w:r>
-      <w:r>
-        <w:rPr>
-          <w:rFonts w:cs="Arial" w:hint="cs"/>
-          <w:rtl/>
-        </w:rPr>
-        <w:t xml:space="preserve">לא </w:t>
-      </w:r>
-      <w:r>
-        <w:rPr>
-          <w:rFonts w:cs="Arial" w:hint="cs"/>
-          <w:rtl/>
-        </w:rPr>
-        <w:t>יעודכנו במערכת.</w:t>
+        <w:t>לאחר עדכון ההרשאות, ההרשאות החדשות לא יעודכנו במערכת.</w:t>
       </w:r>
     </w:p>
     <w:p>
@@ -25511,17 +26014,17 @@
     <w:lsdException w:name="Unresolved Mention" w:semiHidden="1" w:unhideWhenUsed="1"/>
     <w:lsdException w:name="Smart Link" w:semiHidden="1" w:unhideWhenUsed="1"/>
   </w:latentStyles>
-  <w:style w:type="paragraph" w:default="1" w:styleId="a">
+  <w:style w:type="paragraph" w:default="1" w:styleId="Normal">
     <w:name w:val="Normal"/>
     <w:qFormat/>
   </w:style>
-  <w:style w:type="character" w:default="1" w:styleId="a0">
+  <w:style w:type="character" w:default="1" w:styleId="DefaultParagraphFont">
     <w:name w:val="Default Paragraph Font"/>
     <w:uiPriority w:val="1"/>
     <w:semiHidden/>
     <w:unhideWhenUsed/>
   </w:style>
-  <w:style w:type="table" w:default="1" w:styleId="a1">
+  <w:style w:type="table" w:default="1" w:styleId="TableNormal">
     <w:name w:val="Normal Table"/>
     <w:uiPriority w:val="99"/>
     <w:semiHidden/>
@@ -25536,15 +26039,15 @@
       </w:tblCellMar>
     </w:tblPr>
   </w:style>
-  <w:style w:type="numbering" w:default="1" w:styleId="a2">
+  <w:style w:type="numbering" w:default="1" w:styleId="NoList">
     <w:name w:val="No List"/>
     <w:uiPriority w:val="99"/>
     <w:semiHidden/>
     <w:unhideWhenUsed/>
   </w:style>
-  <w:style w:type="paragraph" w:styleId="a3">
+  <w:style w:type="paragraph" w:styleId="ListParagraph">
     <w:name w:val="List Paragraph"/>
-    <w:basedOn w:val="a"/>
+    <w:basedOn w:val="Normal"/>
     <w:uiPriority w:val="34"/>
     <w:qFormat/>
     <w:rsid w:val="00BD4EE6"/>
